--- a/HW1.docx
+++ b/HW1.docx
@@ -121,6 +121,14 @@
         </w:rPr>
         <w:t>:</w:t>
       </w:r>
+      <w:r>
+        <w:rPr>
+          <w:b/>
+          <w:sz w:val="20"/>
+          <w:szCs w:val="20"/>
+        </w:rPr>
+        <w:t xml:space="preserve"> Set turn to yourself.</w:t>
+      </w:r>
     </w:p>
     <w:p>
       <w:pPr>
@@ -147,50 +155,1320 @@
           <w:szCs w:val="20"/>
         </w:rPr>
         <w:t>Psuedocode</w:t>
+      </w:r>
+      <w:proofErr w:type="spellEnd"/>
+    </w:p>
+    <w:p>
+      <w:pPr>
+        <w:spacing w:after="0" w:line="240" w:lineRule="auto"/>
+        <w:rPr>
+          <w:sz w:val="20"/>
+          <w:szCs w:val="20"/>
+        </w:rPr>
+      </w:pPr>
+      <w:proofErr w:type="spellStart"/>
+      <w:r>
+        <w:rPr>
+          <w:sz w:val="20"/>
+          <w:szCs w:val="20"/>
+        </w:rPr>
+        <w:t>Int</w:t>
+      </w:r>
+      <w:proofErr w:type="spellEnd"/>
+      <w:r>
+        <w:rPr>
+          <w:sz w:val="20"/>
+          <w:szCs w:val="20"/>
+        </w:rPr>
+        <w:t xml:space="preserve"> turn = 0;</w:t>
+      </w:r>
+    </w:p>
+    <w:p>
+      <w:pPr>
+        <w:spacing w:after="0" w:line="240" w:lineRule="auto"/>
+        <w:rPr>
+          <w:sz w:val="20"/>
+          <w:szCs w:val="20"/>
+        </w:rPr>
+      </w:pPr>
+      <w:r>
+        <w:rPr>
+          <w:sz w:val="20"/>
+          <w:szCs w:val="20"/>
+        </w:rPr>
+        <w:t xml:space="preserve">Boolean </w:t>
+      </w:r>
+      <w:proofErr w:type="spellStart"/>
+      <w:proofErr w:type="gramStart"/>
+      <w:r>
+        <w:rPr>
+          <w:sz w:val="20"/>
+          <w:szCs w:val="20"/>
+        </w:rPr>
+        <w:t>wantCS</w:t>
+      </w:r>
+      <w:proofErr w:type="spellEnd"/>
+      <w:r>
+        <w:rPr>
+          <w:sz w:val="20"/>
+          <w:szCs w:val="20"/>
+        </w:rPr>
+        <w:t>[</w:t>
+      </w:r>
+      <w:proofErr w:type="gramEnd"/>
+      <w:r>
+        <w:rPr>
+          <w:sz w:val="20"/>
+          <w:szCs w:val="20"/>
+        </w:rPr>
+        <w:t>] = {</w:t>
+      </w:r>
+      <w:proofErr w:type="spellStart"/>
+      <w:r>
+        <w:rPr>
+          <w:sz w:val="20"/>
+          <w:szCs w:val="20"/>
+        </w:rPr>
+        <w:t>false,false</w:t>
+      </w:r>
+      <w:proofErr w:type="spellEnd"/>
+      <w:r>
+        <w:rPr>
+          <w:sz w:val="20"/>
+          <w:szCs w:val="20"/>
+        </w:rPr>
+        <w:t>}</w:t>
+      </w:r>
+    </w:p>
+    <w:p>
+      <w:pPr>
+        <w:spacing w:after="0" w:line="240" w:lineRule="auto"/>
+        <w:rPr>
+          <w:sz w:val="20"/>
+          <w:szCs w:val="20"/>
+        </w:rPr>
+      </w:pPr>
+      <w:proofErr w:type="spellStart"/>
+      <w:proofErr w:type="gramStart"/>
+      <w:r>
+        <w:rPr>
+          <w:sz w:val="20"/>
+          <w:szCs w:val="20"/>
+        </w:rPr>
+        <w:t>requestCS</w:t>
+      </w:r>
+      <w:proofErr w:type="spellEnd"/>
+      <w:r>
+        <w:rPr>
+          <w:sz w:val="20"/>
+          <w:szCs w:val="20"/>
+        </w:rPr>
+        <w:t>()</w:t>
+      </w:r>
+      <w:proofErr w:type="gramEnd"/>
+    </w:p>
+    <w:p>
+      <w:pPr>
+        <w:spacing w:after="0" w:line="240" w:lineRule="auto"/>
+        <w:rPr>
+          <w:sz w:val="20"/>
+          <w:szCs w:val="20"/>
+        </w:rPr>
+      </w:pPr>
+      <w:r>
+        <w:rPr>
+          <w:sz w:val="20"/>
+          <w:szCs w:val="20"/>
+        </w:rPr>
+        <w:tab/>
+      </w:r>
+      <w:proofErr w:type="spellStart"/>
+      <w:proofErr w:type="gramStart"/>
+      <w:r>
+        <w:rPr>
+          <w:sz w:val="20"/>
+          <w:szCs w:val="20"/>
+        </w:rPr>
+        <w:t>wantCS</w:t>
+      </w:r>
+      <w:proofErr w:type="spellEnd"/>
+      <w:r>
+        <w:rPr>
+          <w:sz w:val="20"/>
+          <w:szCs w:val="20"/>
+        </w:rPr>
+        <w:t>[</w:t>
+      </w:r>
+      <w:proofErr w:type="spellStart"/>
+      <w:proofErr w:type="gramEnd"/>
+      <w:r>
+        <w:rPr>
+          <w:sz w:val="20"/>
+          <w:szCs w:val="20"/>
+        </w:rPr>
+        <w:t>i</w:t>
+      </w:r>
+      <w:proofErr w:type="spellEnd"/>
+      <w:r>
+        <w:rPr>
+          <w:sz w:val="20"/>
+          <w:szCs w:val="20"/>
+        </w:rPr>
+        <w:t>] = true;</w:t>
+      </w:r>
+    </w:p>
+    <w:p>
+      <w:pPr>
+        <w:spacing w:after="0" w:line="240" w:lineRule="auto"/>
+        <w:rPr>
+          <w:sz w:val="20"/>
+          <w:szCs w:val="20"/>
+        </w:rPr>
+      </w:pPr>
+      <w:r>
+        <w:rPr>
+          <w:sz w:val="20"/>
+          <w:szCs w:val="20"/>
+        </w:rPr>
+        <w:tab/>
+      </w:r>
+      <w:proofErr w:type="gramStart"/>
+      <w:r>
+        <w:rPr>
+          <w:sz w:val="20"/>
+          <w:szCs w:val="20"/>
+        </w:rPr>
+        <w:t>turn</w:t>
+      </w:r>
+      <w:proofErr w:type="gramEnd"/>
+      <w:r>
+        <w:rPr>
+          <w:sz w:val="20"/>
+          <w:szCs w:val="20"/>
+        </w:rPr>
+        <w:t xml:space="preserve"> = 1-i</w:t>
+      </w:r>
+    </w:p>
+    <w:p>
+      <w:pPr>
+        <w:spacing w:after="0" w:line="240" w:lineRule="auto"/>
+        <w:rPr>
+          <w:sz w:val="20"/>
+          <w:szCs w:val="20"/>
+        </w:rPr>
+      </w:pPr>
+      <w:r>
+        <w:rPr>
+          <w:sz w:val="20"/>
+          <w:szCs w:val="20"/>
+        </w:rPr>
+        <w:tab/>
+      </w:r>
+      <w:proofErr w:type="gramStart"/>
+      <w:r>
+        <w:rPr>
+          <w:sz w:val="20"/>
+          <w:szCs w:val="20"/>
+        </w:rPr>
+        <w:t>while(</w:t>
+      </w:r>
+      <w:proofErr w:type="spellStart"/>
+      <w:proofErr w:type="gramEnd"/>
+      <w:r>
+        <w:rPr>
+          <w:sz w:val="20"/>
+          <w:szCs w:val="20"/>
+        </w:rPr>
+        <w:t>wantCS</w:t>
+      </w:r>
+      <w:proofErr w:type="spellEnd"/>
+      <w:r>
+        <w:rPr>
+          <w:sz w:val="20"/>
+          <w:szCs w:val="20"/>
+        </w:rPr>
+        <w:t>[1-i] &amp;&amp; turn == 1-i)</w:t>
+      </w:r>
+    </w:p>
+    <w:p>
+      <w:pPr>
+        <w:spacing w:after="0" w:line="240" w:lineRule="auto"/>
+        <w:rPr>
+          <w:sz w:val="20"/>
+          <w:szCs w:val="20"/>
+        </w:rPr>
+      </w:pPr>
+      <w:r>
+        <w:rPr>
+          <w:sz w:val="20"/>
+          <w:szCs w:val="20"/>
+        </w:rPr>
+        <w:tab/>
+      </w:r>
+      <w:r>
+        <w:rPr>
+          <w:sz w:val="20"/>
+          <w:szCs w:val="20"/>
+        </w:rPr>
+        <w:tab/>
+      </w:r>
+      <w:proofErr w:type="gramStart"/>
+      <w:r>
+        <w:rPr>
+          <w:sz w:val="20"/>
+          <w:szCs w:val="20"/>
+        </w:rPr>
+        <w:t>skip(</w:t>
+      </w:r>
+      <w:proofErr w:type="gramEnd"/>
+      <w:r>
+        <w:rPr>
+          <w:sz w:val="20"/>
+          <w:szCs w:val="20"/>
+        </w:rPr>
+        <w:t>);  //while it’s the other guys turn and he wants it , wait</w:t>
+      </w:r>
+    </w:p>
+    <w:p>
+      <w:pPr>
+        <w:spacing w:after="0" w:line="240" w:lineRule="auto"/>
+        <w:rPr>
+          <w:sz w:val="20"/>
+          <w:szCs w:val="20"/>
+        </w:rPr>
+      </w:pPr>
+      <w:proofErr w:type="spellStart"/>
+      <w:proofErr w:type="gramStart"/>
+      <w:r>
+        <w:rPr>
+          <w:sz w:val="20"/>
+          <w:szCs w:val="20"/>
+        </w:rPr>
+        <w:t>releaseCS</w:t>
+      </w:r>
+      <w:proofErr w:type="spellEnd"/>
+      <w:r>
+        <w:rPr>
+          <w:sz w:val="20"/>
+          <w:szCs w:val="20"/>
+        </w:rPr>
+        <w:t>()</w:t>
+      </w:r>
+      <w:proofErr w:type="gramEnd"/>
+    </w:p>
+    <w:p>
+      <w:pPr>
+        <w:spacing w:after="0" w:line="240" w:lineRule="auto"/>
+        <w:rPr>
+          <w:sz w:val="20"/>
+          <w:szCs w:val="20"/>
+        </w:rPr>
+      </w:pPr>
+      <w:r>
+        <w:rPr>
+          <w:sz w:val="20"/>
+          <w:szCs w:val="20"/>
+        </w:rPr>
+        <w:tab/>
+      </w:r>
+      <w:proofErr w:type="spellStart"/>
+      <w:proofErr w:type="gramStart"/>
+      <w:r>
+        <w:rPr>
+          <w:sz w:val="20"/>
+          <w:szCs w:val="20"/>
+        </w:rPr>
+        <w:t>wantsCS</w:t>
+      </w:r>
+      <w:proofErr w:type="spellEnd"/>
+      <w:r>
+        <w:rPr>
+          <w:sz w:val="20"/>
+          <w:szCs w:val="20"/>
+        </w:rPr>
+        <w:t>[</w:t>
+      </w:r>
+      <w:proofErr w:type="spellStart"/>
+      <w:proofErr w:type="gramEnd"/>
+      <w:r>
+        <w:rPr>
+          <w:sz w:val="20"/>
+          <w:szCs w:val="20"/>
+        </w:rPr>
+        <w:t>i</w:t>
+      </w:r>
+      <w:proofErr w:type="spellEnd"/>
+      <w:r>
+        <w:rPr>
+          <w:sz w:val="20"/>
+          <w:szCs w:val="20"/>
+        </w:rPr>
+        <w:t>] = false</w:t>
+      </w:r>
+    </w:p>
+    <w:p>
+      <w:pPr>
+        <w:rPr>
+          <w:sz w:val="20"/>
+          <w:szCs w:val="20"/>
+        </w:rPr>
+      </w:pPr>
+    </w:p>
+    <w:p>
+      <w:pPr>
+        <w:rPr>
+          <w:sz w:val="20"/>
+          <w:szCs w:val="20"/>
+        </w:rPr>
+      </w:pPr>
+      <w:r>
+        <w:rPr>
+          <w:sz w:val="20"/>
+          <w:szCs w:val="20"/>
+        </w:rPr>
+        <w:tab/>
+      </w:r>
+      <w:proofErr w:type="spellStart"/>
+      <w:proofErr w:type="gramStart"/>
+      <w:r>
+        <w:rPr>
+          <w:sz w:val="20"/>
+          <w:szCs w:val="20"/>
+        </w:rPr>
+        <w:t>wantCS</w:t>
+      </w:r>
+      <w:proofErr w:type="spellEnd"/>
+      <w:r>
+        <w:rPr>
+          <w:sz w:val="20"/>
+          <w:szCs w:val="20"/>
+        </w:rPr>
+        <w:t>[</w:t>
+      </w:r>
+      <w:proofErr w:type="gramEnd"/>
+      <w:r>
+        <w:rPr>
+          <w:sz w:val="20"/>
+          <w:szCs w:val="20"/>
+        </w:rPr>
+        <w:t>1]</w:t>
+      </w:r>
+      <w:r>
+        <w:rPr>
+          <w:sz w:val="20"/>
+          <w:szCs w:val="20"/>
+        </w:rPr>
+        <w:tab/>
+      </w:r>
+      <w:proofErr w:type="spellStart"/>
+      <w:r>
+        <w:rPr>
+          <w:sz w:val="20"/>
+          <w:szCs w:val="20"/>
+        </w:rPr>
+        <w:t>wantCS</w:t>
+      </w:r>
+      <w:proofErr w:type="spellEnd"/>
+      <w:r>
+        <w:rPr>
+          <w:sz w:val="20"/>
+          <w:szCs w:val="20"/>
+        </w:rPr>
+        <w:t>[0]</w:t>
+      </w:r>
+      <w:r>
+        <w:rPr>
+          <w:sz w:val="20"/>
+          <w:szCs w:val="20"/>
+        </w:rPr>
+        <w:tab/>
+        <w:t>turn</w:t>
+      </w:r>
+    </w:p>
+    <w:p>
+      <w:pPr>
+        <w:spacing w:after="0"/>
+        <w:rPr>
+          <w:b/>
+          <w:sz w:val="20"/>
+          <w:szCs w:val="20"/>
+        </w:rPr>
+      </w:pPr>
+      <w:r>
+        <w:rPr>
+          <w:b/>
+          <w:sz w:val="20"/>
+          <w:szCs w:val="20"/>
+        </w:rPr>
+        <w:t>Solution</w:t>
+      </w:r>
+      <w:r>
+        <w:rPr>
+          <w:b/>
+          <w:sz w:val="20"/>
+          <w:szCs w:val="20"/>
+        </w:rPr>
+        <w:t>1</w:t>
+      </w:r>
+      <w:r>
+        <w:rPr>
+          <w:b/>
+          <w:sz w:val="20"/>
+          <w:szCs w:val="20"/>
+        </w:rPr>
+        <w:t>:</w:t>
+      </w:r>
+      <w:r>
+        <w:rPr>
+          <w:b/>
+          <w:sz w:val="20"/>
+          <w:szCs w:val="20"/>
+        </w:rPr>
+        <w:t xml:space="preserve"> </w:t>
+      </w:r>
+    </w:p>
+    <w:p>
+      <w:pPr>
+        <w:spacing w:after="0"/>
+        <w:rPr>
+          <w:sz w:val="20"/>
+          <w:szCs w:val="20"/>
+        </w:rPr>
+      </w:pPr>
+      <w:r>
+        <w:rPr>
+          <w:sz w:val="20"/>
+          <w:szCs w:val="20"/>
+        </w:rPr>
+        <w:t>P0 sets turn 0.</w:t>
+      </w:r>
+    </w:p>
+    <w:p>
+      <w:pPr>
+        <w:spacing w:after="0"/>
+        <w:rPr>
+          <w:sz w:val="20"/>
+          <w:szCs w:val="20"/>
+        </w:rPr>
+      </w:pPr>
+      <w:r>
+        <w:rPr>
+          <w:sz w:val="20"/>
+          <w:szCs w:val="20"/>
+        </w:rPr>
+        <w:t>P1 sets turn 1</w:t>
+      </w:r>
+    </w:p>
+    <w:p>
+      <w:pPr>
+        <w:spacing w:after="0"/>
+        <w:rPr>
+          <w:sz w:val="20"/>
+          <w:szCs w:val="20"/>
+        </w:rPr>
+      </w:pPr>
+      <w:r>
+        <w:rPr>
+          <w:sz w:val="20"/>
+          <w:szCs w:val="20"/>
+        </w:rPr>
+        <w:t xml:space="preserve">P0 sets </w:t>
+      </w:r>
+      <w:proofErr w:type="spellStart"/>
+      <w:proofErr w:type="gramStart"/>
+      <w:r>
+        <w:rPr>
+          <w:sz w:val="20"/>
+          <w:szCs w:val="20"/>
+        </w:rPr>
+        <w:t>wantsCS</w:t>
+      </w:r>
+      <w:proofErr w:type="spellEnd"/>
+      <w:r>
+        <w:rPr>
+          <w:sz w:val="20"/>
+          <w:szCs w:val="20"/>
+        </w:rPr>
+        <w:t>[</w:t>
+      </w:r>
+      <w:proofErr w:type="gramEnd"/>
+      <w:r>
+        <w:rPr>
+          <w:sz w:val="20"/>
+          <w:szCs w:val="20"/>
+        </w:rPr>
+        <w:t>0] to true</w:t>
+      </w:r>
+    </w:p>
+    <w:p>
+      <w:pPr>
+        <w:spacing w:after="0"/>
+        <w:rPr>
+          <w:sz w:val="20"/>
+          <w:szCs w:val="20"/>
+        </w:rPr>
+      </w:pPr>
+      <w:r>
+        <w:rPr>
+          <w:sz w:val="20"/>
+          <w:szCs w:val="20"/>
+        </w:rPr>
+        <w:t>P0 waits because turn is 1.</w:t>
       </w:r>
       <w:bookmarkStart w:id="0" w:name="_GoBack"/>
       <w:bookmarkEnd w:id="0"/>
-      <w:proofErr w:type="spellEnd"/>
+    </w:p>
+    <w:p>
+      <w:pPr>
+        <w:spacing w:after="0"/>
+        <w:rPr>
+          <w:sz w:val="20"/>
+          <w:szCs w:val="20"/>
+        </w:rPr>
+      </w:pPr>
+      <w:r>
+        <w:rPr>
+          <w:sz w:val="20"/>
+          <w:szCs w:val="20"/>
+        </w:rPr>
+        <w:t xml:space="preserve">P1 sets </w:t>
+      </w:r>
+      <w:proofErr w:type="spellStart"/>
+      <w:proofErr w:type="gramStart"/>
+      <w:r>
+        <w:rPr>
+          <w:sz w:val="20"/>
+          <w:szCs w:val="20"/>
+        </w:rPr>
+        <w:t>wantsCS</w:t>
+      </w:r>
+      <w:proofErr w:type="spellEnd"/>
+      <w:r>
+        <w:rPr>
+          <w:sz w:val="20"/>
+          <w:szCs w:val="20"/>
+        </w:rPr>
+        <w:t>[</w:t>
+      </w:r>
+      <w:proofErr w:type="gramEnd"/>
+      <w:r>
+        <w:rPr>
+          <w:sz w:val="20"/>
+          <w:szCs w:val="20"/>
+        </w:rPr>
+        <w:t>1] true.</w:t>
+      </w:r>
+    </w:p>
+    <w:p>
+      <w:pPr>
+        <w:spacing w:after="0"/>
+        <w:rPr>
+          <w:sz w:val="20"/>
+          <w:szCs w:val="20"/>
+        </w:rPr>
+      </w:pPr>
+      <w:r>
+        <w:rPr>
+          <w:sz w:val="20"/>
+          <w:szCs w:val="20"/>
+        </w:rPr>
+        <w:t xml:space="preserve">P1 waits because </w:t>
+      </w:r>
+      <w:proofErr w:type="spellStart"/>
+      <w:proofErr w:type="gramStart"/>
+      <w:r>
+        <w:rPr>
+          <w:sz w:val="20"/>
+          <w:szCs w:val="20"/>
+        </w:rPr>
+        <w:t>wantsCS</w:t>
+      </w:r>
+      <w:proofErr w:type="spellEnd"/>
+      <w:r>
+        <w:rPr>
+          <w:sz w:val="20"/>
+          <w:szCs w:val="20"/>
+        </w:rPr>
+        <w:t>[</w:t>
+      </w:r>
+      <w:proofErr w:type="gramEnd"/>
+      <w:r>
+        <w:rPr>
+          <w:sz w:val="20"/>
+          <w:szCs w:val="20"/>
+        </w:rPr>
+        <w:t>0] is true.</w:t>
+      </w:r>
+    </w:p>
+    <w:p>
+      <w:pPr>
+        <w:spacing w:after="0"/>
+        <w:rPr>
+          <w:sz w:val="20"/>
+          <w:szCs w:val="20"/>
+        </w:rPr>
+      </w:pPr>
+    </w:p>
+    <w:p>
+      <w:pPr>
+        <w:rPr>
+          <w:b/>
+          <w:sz w:val="20"/>
+          <w:szCs w:val="20"/>
+        </w:rPr>
+      </w:pPr>
+      <w:r>
+        <w:rPr>
+          <w:b/>
+          <w:sz w:val="20"/>
+          <w:szCs w:val="20"/>
+        </w:rPr>
+        <w:t>Solution 2:</w:t>
+      </w:r>
+    </w:p>
+    <w:p>
+      <w:pPr>
+        <w:rPr>
+          <w:b/>
+          <w:sz w:val="20"/>
+          <w:szCs w:val="20"/>
+        </w:rPr>
+      </w:pPr>
+      <w:r>
+        <w:rPr>
+          <w:rFonts w:ascii="Segoe UI" w:hAnsi="Segoe UI" w:cs="Segoe UI"/>
+          <w:color w:val="000000"/>
+          <w:sz w:val="20"/>
+          <w:szCs w:val="20"/>
+          <w:shd w:val="clear" w:color="auto" w:fill="FFFFFF"/>
+        </w:rPr>
+        <w:t>Assume p0 is in the CS and p1 requests to access the CS</w:t>
+      </w:r>
+      <w:r>
+        <w:rPr>
+          <w:rFonts w:ascii="Segoe UI" w:hAnsi="Segoe UI" w:cs="Segoe UI"/>
+          <w:color w:val="000000"/>
+          <w:sz w:val="20"/>
+          <w:szCs w:val="20"/>
+        </w:rPr>
+        <w:br/>
+      </w:r>
+      <w:r>
+        <w:rPr>
+          <w:rFonts w:ascii="Segoe UI" w:hAnsi="Segoe UI" w:cs="Segoe UI"/>
+          <w:color w:val="000000"/>
+          <w:sz w:val="20"/>
+          <w:szCs w:val="20"/>
+        </w:rPr>
+        <w:br/>
+      </w:r>
+      <w:r>
+        <w:rPr>
+          <w:rFonts w:ascii="Segoe UI" w:hAnsi="Segoe UI" w:cs="Segoe UI"/>
+          <w:color w:val="000000"/>
+          <w:sz w:val="20"/>
+          <w:szCs w:val="20"/>
+          <w:shd w:val="clear" w:color="auto" w:fill="FFFFFF"/>
+        </w:rPr>
+        <w:t>    p1 sets</w:t>
+      </w:r>
+      <w:r>
+        <w:rPr>
+          <w:rFonts w:ascii="Segoe UI" w:hAnsi="Segoe UI" w:cs="Segoe UI"/>
+          <w:color w:val="000000"/>
+          <w:sz w:val="20"/>
+          <w:szCs w:val="20"/>
+        </w:rPr>
+        <w:br/>
+      </w:r>
+      <w:r>
+        <w:rPr>
+          <w:rFonts w:ascii="Segoe UI" w:hAnsi="Segoe UI" w:cs="Segoe UI"/>
+          <w:color w:val="000000"/>
+          <w:sz w:val="20"/>
+          <w:szCs w:val="20"/>
+          <w:shd w:val="clear" w:color="auto" w:fill="FFFFFF"/>
+        </w:rPr>
+        <w:t>    j = 0</w:t>
+      </w:r>
+      <w:r>
+        <w:rPr>
+          <w:rFonts w:ascii="Segoe UI" w:hAnsi="Segoe UI" w:cs="Segoe UI"/>
+          <w:color w:val="000000"/>
+          <w:sz w:val="20"/>
+          <w:szCs w:val="20"/>
+        </w:rPr>
+        <w:br/>
+      </w:r>
+      <w:r>
+        <w:rPr>
+          <w:rFonts w:ascii="Segoe UI" w:hAnsi="Segoe UI" w:cs="Segoe UI"/>
+          <w:color w:val="000000"/>
+          <w:sz w:val="20"/>
+          <w:szCs w:val="20"/>
+          <w:shd w:val="clear" w:color="auto" w:fill="FFFFFF"/>
+        </w:rPr>
+        <w:t xml:space="preserve">    </w:t>
+      </w:r>
+      <w:proofErr w:type="spellStart"/>
+      <w:r>
+        <w:rPr>
+          <w:rFonts w:ascii="Segoe UI" w:hAnsi="Segoe UI" w:cs="Segoe UI"/>
+          <w:color w:val="000000"/>
+          <w:sz w:val="20"/>
+          <w:szCs w:val="20"/>
+          <w:shd w:val="clear" w:color="auto" w:fill="FFFFFF"/>
+        </w:rPr>
+        <w:t>wantCS</w:t>
+      </w:r>
+      <w:proofErr w:type="spellEnd"/>
+      <w:r>
+        <w:rPr>
+          <w:rFonts w:ascii="Segoe UI" w:hAnsi="Segoe UI" w:cs="Segoe UI"/>
+          <w:color w:val="000000"/>
+          <w:sz w:val="20"/>
+          <w:szCs w:val="20"/>
+          <w:shd w:val="clear" w:color="auto" w:fill="FFFFFF"/>
+        </w:rPr>
+        <w:t xml:space="preserve"> = {true, true}</w:t>
+      </w:r>
+      <w:r>
+        <w:rPr>
+          <w:rFonts w:ascii="Segoe UI" w:hAnsi="Segoe UI" w:cs="Segoe UI"/>
+          <w:color w:val="000000"/>
+          <w:sz w:val="20"/>
+          <w:szCs w:val="20"/>
+        </w:rPr>
+        <w:br/>
+      </w:r>
+      <w:r>
+        <w:rPr>
+          <w:rFonts w:ascii="Segoe UI" w:hAnsi="Segoe UI" w:cs="Segoe UI"/>
+          <w:color w:val="000000"/>
+          <w:sz w:val="20"/>
+          <w:szCs w:val="20"/>
+          <w:shd w:val="clear" w:color="auto" w:fill="FFFFFF"/>
+        </w:rPr>
+        <w:t>    turn = 1</w:t>
+      </w:r>
+      <w:r>
+        <w:rPr>
+          <w:rFonts w:ascii="Segoe UI" w:hAnsi="Segoe UI" w:cs="Segoe UI"/>
+          <w:color w:val="000000"/>
+          <w:sz w:val="20"/>
+          <w:szCs w:val="20"/>
+        </w:rPr>
+        <w:br/>
+      </w:r>
+      <w:r>
+        <w:rPr>
+          <w:rFonts w:ascii="Segoe UI" w:hAnsi="Segoe UI" w:cs="Segoe UI"/>
+          <w:color w:val="000000"/>
+          <w:sz w:val="20"/>
+          <w:szCs w:val="20"/>
+        </w:rPr>
+        <w:br/>
+      </w:r>
+      <w:r>
+        <w:rPr>
+          <w:rFonts w:ascii="Segoe UI" w:hAnsi="Segoe UI" w:cs="Segoe UI"/>
+          <w:color w:val="000000"/>
+          <w:sz w:val="20"/>
+          <w:szCs w:val="20"/>
+          <w:shd w:val="clear" w:color="auto" w:fill="FFFFFF"/>
+        </w:rPr>
+        <w:t xml:space="preserve">    p1 never waits for p0 to exit the CS since the condition for the while loop is never met since </w:t>
+      </w:r>
+      <w:proofErr w:type="gramStart"/>
+      <w:r>
+        <w:rPr>
+          <w:rFonts w:ascii="Segoe UI" w:hAnsi="Segoe UI" w:cs="Segoe UI"/>
+          <w:color w:val="000000"/>
+          <w:sz w:val="20"/>
+          <w:szCs w:val="20"/>
+          <w:shd w:val="clear" w:color="auto" w:fill="FFFFFF"/>
+        </w:rPr>
+        <w:t>turn !</w:t>
+      </w:r>
+      <w:proofErr w:type="gramEnd"/>
+      <w:r>
+        <w:rPr>
+          <w:rFonts w:ascii="Segoe UI" w:hAnsi="Segoe UI" w:cs="Segoe UI"/>
+          <w:color w:val="000000"/>
+          <w:sz w:val="20"/>
+          <w:szCs w:val="20"/>
+          <w:shd w:val="clear" w:color="auto" w:fill="FFFFFF"/>
+        </w:rPr>
+        <w:t>= j.</w:t>
+      </w:r>
     </w:p>
     <w:p>
       <w:pPr>
         <w:spacing w:after="0" w:line="240" w:lineRule="auto"/>
         <w:rPr>
-          <w:sz w:val="20"/>
-          <w:szCs w:val="20"/>
-        </w:rPr>
-      </w:pPr>
-      <w:proofErr w:type="spellStart"/>
-      <w:r>
-        <w:rPr>
-          <w:sz w:val="20"/>
-          <w:szCs w:val="20"/>
-        </w:rPr>
-        <w:t>Int</w:t>
-      </w:r>
-      <w:proofErr w:type="spellEnd"/>
-      <w:r>
-        <w:rPr>
-          <w:sz w:val="20"/>
-          <w:szCs w:val="20"/>
-        </w:rPr>
-        <w:t xml:space="preserve"> turn = 0;</w:t>
+          <w:b/>
+          <w:sz w:val="20"/>
+          <w:szCs w:val="20"/>
+        </w:rPr>
+      </w:pPr>
+      <w:r>
+        <w:rPr>
+          <w:b/>
+          <w:sz w:val="20"/>
+          <w:szCs w:val="20"/>
+        </w:rPr>
+        <w:t>Question 3b:</w:t>
+      </w:r>
+      <w:r>
+        <w:rPr>
+          <w:b/>
+          <w:sz w:val="20"/>
+          <w:szCs w:val="20"/>
+        </w:rPr>
+        <w:t xml:space="preserve">  </w:t>
+      </w:r>
+      <w:r>
+        <w:rPr>
+          <w:b/>
+          <w:sz w:val="20"/>
+          <w:szCs w:val="20"/>
+        </w:rPr>
+        <w:t xml:space="preserve">Set Turn before </w:t>
+      </w:r>
+      <w:proofErr w:type="spellStart"/>
+      <w:r>
+        <w:rPr>
+          <w:b/>
+          <w:sz w:val="20"/>
+          <w:szCs w:val="20"/>
+        </w:rPr>
+        <w:t>wantCS</w:t>
+      </w:r>
+      <w:proofErr w:type="spellEnd"/>
+      <w:r>
+        <w:rPr>
+          <w:b/>
+          <w:sz w:val="20"/>
+          <w:szCs w:val="20"/>
+        </w:rPr>
+        <w:t>.</w:t>
       </w:r>
     </w:p>
     <w:p>
       <w:pPr>
         <w:spacing w:after="0" w:line="240" w:lineRule="auto"/>
         <w:rPr>
-          <w:sz w:val="20"/>
-          <w:szCs w:val="20"/>
-        </w:rPr>
-      </w:pPr>
-      <w:r>
-        <w:rPr>
-          <w:sz w:val="20"/>
-          <w:szCs w:val="20"/>
-        </w:rPr>
-        <w:t xml:space="preserve">Boolean </w:t>
+          <w:b/>
+          <w:sz w:val="20"/>
+          <w:szCs w:val="20"/>
+        </w:rPr>
+      </w:pPr>
+      <w:r>
+        <w:rPr>
+          <w:b/>
+          <w:sz w:val="20"/>
+          <w:szCs w:val="20"/>
+        </w:rPr>
+        <w:t>Solution 1:</w:t>
+      </w:r>
+    </w:p>
+    <w:p>
+      <w:pPr>
+        <w:spacing w:after="0"/>
+        <w:rPr>
+          <w:b/>
+          <w:sz w:val="20"/>
+          <w:szCs w:val="20"/>
+        </w:rPr>
+      </w:pPr>
+      <w:r>
+        <w:rPr>
+          <w:rFonts w:ascii="Segoe UI" w:hAnsi="Segoe UI" w:cs="Segoe UI"/>
+          <w:color w:val="000000"/>
+          <w:sz w:val="20"/>
+          <w:szCs w:val="20"/>
+          <w:shd w:val="clear" w:color="auto" w:fill="FFFFFF"/>
+        </w:rPr>
+        <w:t>Assume process 1 requests the CS shortly after process 0 requests the CS</w:t>
+      </w:r>
+      <w:r>
+        <w:rPr>
+          <w:rFonts w:ascii="Segoe UI" w:hAnsi="Segoe UI" w:cs="Segoe UI"/>
+          <w:color w:val="000000"/>
+          <w:sz w:val="20"/>
+          <w:szCs w:val="20"/>
+        </w:rPr>
+        <w:br/>
+      </w:r>
+      <w:r>
+        <w:rPr>
+          <w:rFonts w:ascii="Segoe UI" w:hAnsi="Segoe UI" w:cs="Segoe UI"/>
+          <w:color w:val="000000"/>
+          <w:sz w:val="20"/>
+          <w:szCs w:val="20"/>
+        </w:rPr>
+        <w:br/>
+      </w:r>
+      <w:r>
+        <w:rPr>
+          <w:rFonts w:ascii="Segoe UI" w:hAnsi="Segoe UI" w:cs="Segoe UI"/>
+          <w:color w:val="000000"/>
+          <w:sz w:val="20"/>
+          <w:szCs w:val="20"/>
+          <w:shd w:val="clear" w:color="auto" w:fill="FFFFFF"/>
+        </w:rPr>
+        <w:t>    p0 sets j = 1</w:t>
+      </w:r>
+      <w:r>
+        <w:rPr>
+          <w:rFonts w:ascii="Segoe UI" w:hAnsi="Segoe UI" w:cs="Segoe UI"/>
+          <w:color w:val="000000"/>
+          <w:sz w:val="20"/>
+          <w:szCs w:val="20"/>
+        </w:rPr>
+        <w:br/>
+      </w:r>
+      <w:r>
+        <w:rPr>
+          <w:rFonts w:ascii="Segoe UI" w:hAnsi="Segoe UI" w:cs="Segoe UI"/>
+          <w:color w:val="000000"/>
+          <w:sz w:val="20"/>
+          <w:szCs w:val="20"/>
+          <w:shd w:val="clear" w:color="auto" w:fill="FFFFFF"/>
+        </w:rPr>
+        <w:t>    p0 sets turn = 1</w:t>
+      </w:r>
+      <w:r>
+        <w:rPr>
+          <w:rFonts w:ascii="Segoe UI" w:hAnsi="Segoe UI" w:cs="Segoe UI"/>
+          <w:color w:val="000000"/>
+          <w:sz w:val="20"/>
+          <w:szCs w:val="20"/>
+        </w:rPr>
+        <w:br/>
+      </w:r>
+      <w:r>
+        <w:rPr>
+          <w:rFonts w:ascii="Segoe UI" w:hAnsi="Segoe UI" w:cs="Segoe UI"/>
+          <w:color w:val="000000"/>
+          <w:sz w:val="20"/>
+          <w:szCs w:val="20"/>
+          <w:shd w:val="clear" w:color="auto" w:fill="FFFFFF"/>
+        </w:rPr>
+        <w:t xml:space="preserve">    p0 sets </w:t>
+      </w:r>
+      <w:proofErr w:type="spellStart"/>
+      <w:r>
+        <w:rPr>
+          <w:rFonts w:ascii="Segoe UI" w:hAnsi="Segoe UI" w:cs="Segoe UI"/>
+          <w:color w:val="000000"/>
+          <w:sz w:val="20"/>
+          <w:szCs w:val="20"/>
+          <w:shd w:val="clear" w:color="auto" w:fill="FFFFFF"/>
+        </w:rPr>
+        <w:t>wantCS</w:t>
+      </w:r>
+      <w:proofErr w:type="spellEnd"/>
+      <w:r>
+        <w:rPr>
+          <w:rFonts w:ascii="Segoe UI" w:hAnsi="Segoe UI" w:cs="Segoe UI"/>
+          <w:color w:val="000000"/>
+          <w:sz w:val="20"/>
+          <w:szCs w:val="20"/>
+          <w:shd w:val="clear" w:color="auto" w:fill="FFFFFF"/>
+        </w:rPr>
+        <w:t xml:space="preserve"> = {true, false}</w:t>
+      </w:r>
+      <w:r>
+        <w:rPr>
+          <w:rFonts w:ascii="Segoe UI" w:hAnsi="Segoe UI" w:cs="Segoe UI"/>
+          <w:color w:val="000000"/>
+          <w:sz w:val="20"/>
+          <w:szCs w:val="20"/>
+        </w:rPr>
+        <w:br/>
+      </w:r>
+      <w:r>
+        <w:rPr>
+          <w:rFonts w:ascii="Segoe UI" w:hAnsi="Segoe UI" w:cs="Segoe UI"/>
+          <w:color w:val="000000"/>
+          <w:sz w:val="20"/>
+          <w:szCs w:val="20"/>
+          <w:shd w:val="clear" w:color="auto" w:fill="FFFFFF"/>
+        </w:rPr>
+        <w:t>    before p0 checks the condition on the while loop</w:t>
+      </w:r>
+      <w:r>
+        <w:rPr>
+          <w:rFonts w:ascii="Segoe UI" w:hAnsi="Segoe UI" w:cs="Segoe UI"/>
+          <w:color w:val="000000"/>
+          <w:sz w:val="20"/>
+          <w:szCs w:val="20"/>
+        </w:rPr>
+        <w:br/>
+      </w:r>
+      <w:r>
+        <w:rPr>
+          <w:rFonts w:ascii="Segoe UI" w:hAnsi="Segoe UI" w:cs="Segoe UI"/>
+          <w:color w:val="000000"/>
+          <w:sz w:val="20"/>
+          <w:szCs w:val="20"/>
+          <w:shd w:val="clear" w:color="auto" w:fill="FFFFFF"/>
+        </w:rPr>
+        <w:t>        p1 sets j = 0</w:t>
+      </w:r>
+      <w:r>
+        <w:rPr>
+          <w:rFonts w:ascii="Segoe UI" w:hAnsi="Segoe UI" w:cs="Segoe UI"/>
+          <w:color w:val="000000"/>
+          <w:sz w:val="20"/>
+          <w:szCs w:val="20"/>
+        </w:rPr>
+        <w:br/>
+      </w:r>
+      <w:r>
+        <w:rPr>
+          <w:rFonts w:ascii="Segoe UI" w:hAnsi="Segoe UI" w:cs="Segoe UI"/>
+          <w:color w:val="000000"/>
+          <w:sz w:val="20"/>
+          <w:szCs w:val="20"/>
+          <w:shd w:val="clear" w:color="auto" w:fill="FFFFFF"/>
+        </w:rPr>
+        <w:t>        p1 sets turn = 0</w:t>
+      </w:r>
+      <w:r>
+        <w:rPr>
+          <w:rFonts w:ascii="Segoe UI" w:hAnsi="Segoe UI" w:cs="Segoe UI"/>
+          <w:color w:val="000000"/>
+          <w:sz w:val="20"/>
+          <w:szCs w:val="20"/>
+        </w:rPr>
+        <w:br/>
+      </w:r>
+      <w:r>
+        <w:rPr>
+          <w:rFonts w:ascii="Segoe UI" w:hAnsi="Segoe UI" w:cs="Segoe UI"/>
+          <w:color w:val="000000"/>
+          <w:sz w:val="20"/>
+          <w:szCs w:val="20"/>
+          <w:shd w:val="clear" w:color="auto" w:fill="FFFFFF"/>
+        </w:rPr>
+        <w:t xml:space="preserve">    p0 checks while loop condition </w:t>
+      </w:r>
+      <w:proofErr w:type="spellStart"/>
+      <w:r>
+        <w:rPr>
+          <w:rFonts w:ascii="Segoe UI" w:hAnsi="Segoe UI" w:cs="Segoe UI"/>
+          <w:color w:val="000000"/>
+          <w:sz w:val="20"/>
+          <w:szCs w:val="20"/>
+          <w:shd w:val="clear" w:color="auto" w:fill="FFFFFF"/>
+        </w:rPr>
+        <w:t>wantCS</w:t>
+      </w:r>
+      <w:proofErr w:type="spellEnd"/>
+      <w:r>
+        <w:rPr>
+          <w:rFonts w:ascii="Segoe UI" w:hAnsi="Segoe UI" w:cs="Segoe UI"/>
+          <w:color w:val="000000"/>
+          <w:sz w:val="20"/>
+          <w:szCs w:val="20"/>
+          <w:shd w:val="clear" w:color="auto" w:fill="FFFFFF"/>
+        </w:rPr>
+        <w:t>[0] = true and turn = j so p0 waits</w:t>
+      </w:r>
+      <w:r>
+        <w:rPr>
+          <w:rFonts w:ascii="Segoe UI" w:hAnsi="Segoe UI" w:cs="Segoe UI"/>
+          <w:color w:val="000000"/>
+          <w:sz w:val="20"/>
+          <w:szCs w:val="20"/>
+        </w:rPr>
+        <w:br/>
+      </w:r>
+      <w:r>
+        <w:rPr>
+          <w:rFonts w:ascii="Segoe UI" w:hAnsi="Segoe UI" w:cs="Segoe UI"/>
+          <w:color w:val="000000"/>
+          <w:sz w:val="20"/>
+          <w:szCs w:val="20"/>
+          <w:shd w:val="clear" w:color="auto" w:fill="FFFFFF"/>
+        </w:rPr>
+        <w:t xml:space="preserve">    p1 sets </w:t>
+      </w:r>
+      <w:proofErr w:type="spellStart"/>
+      <w:r>
+        <w:rPr>
+          <w:rFonts w:ascii="Segoe UI" w:hAnsi="Segoe UI" w:cs="Segoe UI"/>
+          <w:color w:val="000000"/>
+          <w:sz w:val="20"/>
+          <w:szCs w:val="20"/>
+          <w:shd w:val="clear" w:color="auto" w:fill="FFFFFF"/>
+        </w:rPr>
+        <w:t>wantCS</w:t>
+      </w:r>
+      <w:proofErr w:type="spellEnd"/>
+      <w:r>
+        <w:rPr>
+          <w:rFonts w:ascii="Segoe UI" w:hAnsi="Segoe UI" w:cs="Segoe UI"/>
+          <w:color w:val="000000"/>
+          <w:sz w:val="20"/>
+          <w:szCs w:val="20"/>
+          <w:shd w:val="clear" w:color="auto" w:fill="FFFFFF"/>
+        </w:rPr>
+        <w:t xml:space="preserve"> = {true, true}</w:t>
+      </w:r>
+      <w:r>
+        <w:rPr>
+          <w:rFonts w:ascii="Segoe UI" w:hAnsi="Segoe UI" w:cs="Segoe UI"/>
+          <w:color w:val="000000"/>
+          <w:sz w:val="20"/>
+          <w:szCs w:val="20"/>
+        </w:rPr>
+        <w:br/>
+      </w:r>
+      <w:r>
+        <w:rPr>
+          <w:rFonts w:ascii="Segoe UI" w:hAnsi="Segoe UI" w:cs="Segoe UI"/>
+          <w:color w:val="000000"/>
+          <w:sz w:val="20"/>
+          <w:szCs w:val="20"/>
+          <w:shd w:val="clear" w:color="auto" w:fill="FFFFFF"/>
+        </w:rPr>
+        <w:t xml:space="preserve">    p1 checks while loop condition </w:t>
+      </w:r>
+      <w:proofErr w:type="spellStart"/>
+      <w:r>
+        <w:rPr>
+          <w:rFonts w:ascii="Segoe UI" w:hAnsi="Segoe UI" w:cs="Segoe UI"/>
+          <w:color w:val="000000"/>
+          <w:sz w:val="20"/>
+          <w:szCs w:val="20"/>
+          <w:shd w:val="clear" w:color="auto" w:fill="FFFFFF"/>
+        </w:rPr>
+        <w:t>wantCS</w:t>
+      </w:r>
+      <w:proofErr w:type="spellEnd"/>
+      <w:r>
+        <w:rPr>
+          <w:rFonts w:ascii="Segoe UI" w:hAnsi="Segoe UI" w:cs="Segoe UI"/>
+          <w:color w:val="000000"/>
+          <w:sz w:val="20"/>
+          <w:szCs w:val="20"/>
+          <w:shd w:val="clear" w:color="auto" w:fill="FFFFFF"/>
+        </w:rPr>
+        <w:t>[0] = true and turn = j so p1 waits</w:t>
+      </w:r>
+      <w:r>
+        <w:rPr>
+          <w:rFonts w:ascii="Segoe UI" w:hAnsi="Segoe UI" w:cs="Segoe UI"/>
+          <w:color w:val="000000"/>
+          <w:sz w:val="20"/>
+          <w:szCs w:val="20"/>
+        </w:rPr>
+        <w:br/>
+      </w:r>
+      <w:r>
+        <w:rPr>
+          <w:rFonts w:ascii="Segoe UI" w:hAnsi="Segoe UI" w:cs="Segoe UI"/>
+          <w:color w:val="000000"/>
+          <w:sz w:val="20"/>
+          <w:szCs w:val="20"/>
+          <w:shd w:val="clear" w:color="auto" w:fill="FFFFFF"/>
+        </w:rPr>
+        <w:t>    a deadlock has been created and both processes continue to wait indefinitely</w:t>
+      </w:r>
+    </w:p>
+    <w:p>
+      <w:pPr>
+        <w:spacing w:after="0"/>
+        <w:rPr>
+          <w:b/>
+          <w:sz w:val="20"/>
+          <w:szCs w:val="20"/>
+        </w:rPr>
+      </w:pPr>
+    </w:p>
+    <w:p>
+      <w:pPr>
+        <w:spacing w:after="0"/>
+        <w:rPr>
+          <w:b/>
+          <w:sz w:val="20"/>
+          <w:szCs w:val="20"/>
+        </w:rPr>
+      </w:pPr>
+      <w:r>
+        <w:rPr>
+          <w:b/>
+          <w:sz w:val="20"/>
+          <w:szCs w:val="20"/>
+        </w:rPr>
+        <w:t>Solution</w:t>
+      </w:r>
+      <w:r>
+        <w:rPr>
+          <w:b/>
+          <w:sz w:val="20"/>
+          <w:szCs w:val="20"/>
+        </w:rPr>
+        <w:t>2</w:t>
+      </w:r>
+      <w:r>
+        <w:rPr>
+          <w:b/>
+          <w:sz w:val="20"/>
+          <w:szCs w:val="20"/>
+        </w:rPr>
+        <w:t>:</w:t>
+      </w:r>
+    </w:p>
+    <w:p>
+      <w:pPr>
+        <w:spacing w:after="0"/>
+        <w:rPr>
+          <w:sz w:val="20"/>
+          <w:szCs w:val="20"/>
+        </w:rPr>
+      </w:pPr>
+      <w:r>
+        <w:rPr>
+          <w:sz w:val="20"/>
+          <w:szCs w:val="20"/>
+        </w:rPr>
+        <w:t>P1 sets turn to 0</w:t>
+      </w:r>
+    </w:p>
+    <w:p>
+      <w:pPr>
+        <w:spacing w:after="0"/>
+        <w:rPr>
+          <w:sz w:val="20"/>
+          <w:szCs w:val="20"/>
+        </w:rPr>
+      </w:pPr>
+      <w:r>
+        <w:rPr>
+          <w:sz w:val="20"/>
+          <w:szCs w:val="20"/>
+        </w:rPr>
+        <w:t>P0 sets turn to 1</w:t>
+      </w:r>
+    </w:p>
+    <w:p>
+      <w:pPr>
+        <w:spacing w:after="0"/>
+        <w:rPr>
+          <w:sz w:val="20"/>
+          <w:szCs w:val="20"/>
+        </w:rPr>
+      </w:pPr>
+      <w:r>
+        <w:rPr>
+          <w:sz w:val="20"/>
+          <w:szCs w:val="20"/>
+        </w:rPr>
+        <w:t xml:space="preserve">P0 sets </w:t>
       </w:r>
       <w:proofErr w:type="spellStart"/>
       <w:proofErr w:type="gramStart"/>
@@ -215,33 +1493,40 @@
           <w:sz w:val="20"/>
           <w:szCs w:val="20"/>
         </w:rPr>
-        <w:t>] = {</w:t>
-      </w:r>
-      <w:proofErr w:type="spellStart"/>
-      <w:r>
-        <w:rPr>
-          <w:sz w:val="20"/>
-          <w:szCs w:val="20"/>
-        </w:rPr>
-        <w:t>false,false</w:t>
-      </w:r>
-      <w:proofErr w:type="spellEnd"/>
-      <w:r>
-        <w:rPr>
-          <w:sz w:val="20"/>
-          <w:szCs w:val="20"/>
-        </w:rPr>
-        <w:t>}</w:t>
-      </w:r>
-    </w:p>
-    <w:p>
-      <w:pPr>
-        <w:spacing w:after="0" w:line="240" w:lineRule="auto"/>
-        <w:rPr>
-          <w:sz w:val="20"/>
-          <w:szCs w:val="20"/>
-        </w:rPr>
-      </w:pPr>
+        <w:t>0] to true</w:t>
+      </w:r>
+    </w:p>
+    <w:p>
+      <w:pPr>
+        <w:spacing w:after="0"/>
+        <w:rPr>
+          <w:sz w:val="20"/>
+          <w:szCs w:val="20"/>
+        </w:rPr>
+      </w:pPr>
+      <w:r>
+        <w:rPr>
+          <w:sz w:val="20"/>
+          <w:szCs w:val="20"/>
+        </w:rPr>
+        <w:t>P0 waits because turn is 1.</w:t>
+      </w:r>
+    </w:p>
+    <w:p>
+      <w:pPr>
+        <w:spacing w:after="0"/>
+        <w:rPr>
+          <w:sz w:val="20"/>
+          <w:szCs w:val="20"/>
+        </w:rPr>
+      </w:pPr>
+      <w:r>
+        <w:rPr>
+          <w:sz w:val="20"/>
+          <w:szCs w:val="20"/>
+        </w:rPr>
+        <w:t xml:space="preserve">P1 sets </w:t>
+      </w:r>
       <w:proofErr w:type="spellStart"/>
       <w:proofErr w:type="gramStart"/>
       <w:r>
@@ -249,32 +1534,46 @@
           <w:sz w:val="20"/>
           <w:szCs w:val="20"/>
         </w:rPr>
-        <w:t>requestCS</w:t>
-      </w:r>
-      <w:proofErr w:type="spellEnd"/>
-      <w:r>
-        <w:rPr>
-          <w:sz w:val="20"/>
-          <w:szCs w:val="20"/>
-        </w:rPr>
-        <w:t>()</w:t>
+        <w:t>wantCS</w:t>
+      </w:r>
+      <w:proofErr w:type="spellEnd"/>
+      <w:r>
+        <w:rPr>
+          <w:sz w:val="20"/>
+          <w:szCs w:val="20"/>
+        </w:rPr>
+        <w:t>[</w:t>
       </w:r>
       <w:proofErr w:type="gramEnd"/>
-    </w:p>
-    <w:p>
-      <w:pPr>
-        <w:spacing w:after="0" w:line="240" w:lineRule="auto"/>
-        <w:rPr>
-          <w:sz w:val="20"/>
-          <w:szCs w:val="20"/>
-        </w:rPr>
-      </w:pPr>
-      <w:r>
-        <w:rPr>
-          <w:sz w:val="20"/>
-          <w:szCs w:val="20"/>
-        </w:rPr>
-        <w:tab/>
+      <w:r>
+        <w:rPr>
+          <w:sz w:val="20"/>
+          <w:szCs w:val="20"/>
+        </w:rPr>
+        <w:t>1] to true</w:t>
+      </w:r>
+      <w:r>
+        <w:rPr>
+          <w:sz w:val="20"/>
+          <w:szCs w:val="20"/>
+        </w:rPr>
+        <w:t>.</w:t>
+      </w:r>
+    </w:p>
+    <w:p>
+      <w:pPr>
+        <w:spacing w:after="0"/>
+        <w:rPr>
+          <w:sz w:val="20"/>
+          <w:szCs w:val="20"/>
+        </w:rPr>
+      </w:pPr>
+      <w:r>
+        <w:rPr>
+          <w:sz w:val="20"/>
+          <w:szCs w:val="20"/>
+        </w:rPr>
+        <w:t xml:space="preserve">P1 waits because </w:t>
       </w:r>
       <w:proofErr w:type="spellStart"/>
       <w:proofErr w:type="gramStart"/>
@@ -283,7 +1582,7 @@
           <w:sz w:val="20"/>
           <w:szCs w:val="20"/>
         </w:rPr>
-        <w:t>wantCS</w:t>
+        <w:t>wantsCS</w:t>
       </w:r>
       <w:proofErr w:type="spellEnd"/>
       <w:r>
@@ -293,1275 +1592,56 @@
         </w:rPr>
         <w:t>[</w:t>
       </w:r>
-      <w:proofErr w:type="spellStart"/>
       <w:proofErr w:type="gramEnd"/>
       <w:r>
         <w:rPr>
           <w:sz w:val="20"/>
           <w:szCs w:val="20"/>
         </w:rPr>
-        <w:t>i</w:t>
-      </w:r>
-      <w:proofErr w:type="spellEnd"/>
-      <w:r>
-        <w:rPr>
-          <w:sz w:val="20"/>
-          <w:szCs w:val="20"/>
-        </w:rPr>
-        <w:t>] = true;</w:t>
-      </w:r>
-    </w:p>
-    <w:p>
-      <w:pPr>
-        <w:spacing w:after="0" w:line="240" w:lineRule="auto"/>
-        <w:rPr>
-          <w:sz w:val="20"/>
-          <w:szCs w:val="20"/>
-        </w:rPr>
-      </w:pPr>
-      <w:r>
-        <w:rPr>
-          <w:sz w:val="20"/>
-          <w:szCs w:val="20"/>
-        </w:rPr>
-        <w:tab/>
-      </w:r>
-      <w:proofErr w:type="gramStart"/>
-      <w:r>
-        <w:rPr>
-          <w:sz w:val="20"/>
-          <w:szCs w:val="20"/>
-        </w:rPr>
-        <w:t>turn</w:t>
-      </w:r>
-      <w:proofErr w:type="gramEnd"/>
-      <w:r>
-        <w:rPr>
-          <w:sz w:val="20"/>
-          <w:szCs w:val="20"/>
-        </w:rPr>
-        <w:t xml:space="preserve"> = 1-i</w:t>
-      </w:r>
-    </w:p>
-    <w:p>
-      <w:pPr>
-        <w:spacing w:after="0" w:line="240" w:lineRule="auto"/>
-        <w:rPr>
-          <w:sz w:val="20"/>
-          <w:szCs w:val="20"/>
-        </w:rPr>
-      </w:pPr>
-      <w:r>
-        <w:rPr>
-          <w:sz w:val="20"/>
-          <w:szCs w:val="20"/>
-        </w:rPr>
-        <w:tab/>
-      </w:r>
-      <w:proofErr w:type="gramStart"/>
-      <w:r>
-        <w:rPr>
-          <w:sz w:val="20"/>
-          <w:szCs w:val="20"/>
-        </w:rPr>
-        <w:t>while(</w:t>
-      </w:r>
-      <w:proofErr w:type="spellStart"/>
-      <w:proofErr w:type="gramEnd"/>
-      <w:r>
-        <w:rPr>
-          <w:sz w:val="20"/>
-          <w:szCs w:val="20"/>
-        </w:rPr>
-        <w:t>wantCS</w:t>
-      </w:r>
-      <w:proofErr w:type="spellEnd"/>
-      <w:r>
-        <w:rPr>
-          <w:sz w:val="20"/>
-          <w:szCs w:val="20"/>
-        </w:rPr>
-        <w:t>[1-i] &amp;&amp; turn == 1-i)</w:t>
-      </w:r>
-    </w:p>
-    <w:p>
-      <w:pPr>
-        <w:spacing w:after="0" w:line="240" w:lineRule="auto"/>
-        <w:rPr>
-          <w:sz w:val="20"/>
-          <w:szCs w:val="20"/>
-        </w:rPr>
-      </w:pPr>
-      <w:r>
-        <w:rPr>
-          <w:sz w:val="20"/>
-          <w:szCs w:val="20"/>
-        </w:rPr>
-        <w:tab/>
-      </w:r>
-      <w:r>
-        <w:rPr>
-          <w:sz w:val="20"/>
-          <w:szCs w:val="20"/>
-        </w:rPr>
-        <w:tab/>
-      </w:r>
-      <w:proofErr w:type="gramStart"/>
-      <w:r>
-        <w:rPr>
-          <w:sz w:val="20"/>
-          <w:szCs w:val="20"/>
-        </w:rPr>
-        <w:t>skip(</w:t>
-      </w:r>
-      <w:proofErr w:type="gramEnd"/>
-      <w:r>
-        <w:rPr>
-          <w:sz w:val="20"/>
-          <w:szCs w:val="20"/>
-        </w:rPr>
-        <w:t>);  //while it’s the other guys turn and he wants it , wait</w:t>
-      </w:r>
-    </w:p>
-    <w:p>
-      <w:pPr>
-        <w:spacing w:after="0" w:line="240" w:lineRule="auto"/>
-        <w:rPr>
-          <w:sz w:val="20"/>
-          <w:szCs w:val="20"/>
-        </w:rPr>
-      </w:pPr>
-      <w:proofErr w:type="spellStart"/>
-      <w:proofErr w:type="gramStart"/>
-      <w:r>
-        <w:rPr>
-          <w:sz w:val="20"/>
-          <w:szCs w:val="20"/>
-        </w:rPr>
-        <w:t>releaseCS</w:t>
-      </w:r>
-      <w:proofErr w:type="spellEnd"/>
-      <w:r>
-        <w:rPr>
-          <w:sz w:val="20"/>
-          <w:szCs w:val="20"/>
-        </w:rPr>
-        <w:t>()</w:t>
-      </w:r>
-      <w:proofErr w:type="gramEnd"/>
-    </w:p>
-    <w:p>
-      <w:pPr>
-        <w:spacing w:after="0" w:line="240" w:lineRule="auto"/>
-        <w:rPr>
-          <w:sz w:val="20"/>
-          <w:szCs w:val="20"/>
-        </w:rPr>
-      </w:pPr>
-      <w:r>
-        <w:rPr>
-          <w:sz w:val="20"/>
-          <w:szCs w:val="20"/>
-        </w:rPr>
-        <w:tab/>
-      </w:r>
-      <w:proofErr w:type="spellStart"/>
-      <w:proofErr w:type="gramStart"/>
-      <w:r>
-        <w:rPr>
-          <w:sz w:val="20"/>
-          <w:szCs w:val="20"/>
-        </w:rPr>
-        <w:t>wantsCS</w:t>
-      </w:r>
-      <w:proofErr w:type="spellEnd"/>
-      <w:r>
-        <w:rPr>
-          <w:sz w:val="20"/>
-          <w:szCs w:val="20"/>
-        </w:rPr>
-        <w:t>[</w:t>
-      </w:r>
-      <w:proofErr w:type="spellStart"/>
-      <w:proofErr w:type="gramEnd"/>
-      <w:r>
-        <w:rPr>
-          <w:sz w:val="20"/>
-          <w:szCs w:val="20"/>
-        </w:rPr>
-        <w:t>i</w:t>
-      </w:r>
-      <w:proofErr w:type="spellEnd"/>
-      <w:r>
-        <w:rPr>
-          <w:sz w:val="20"/>
-          <w:szCs w:val="20"/>
-        </w:rPr>
-        <w:t>] = false</w:t>
-      </w:r>
-    </w:p>
-    <w:p>
-      <w:pPr>
-        <w:rPr>
-          <w:sz w:val="20"/>
-          <w:szCs w:val="20"/>
-        </w:rPr>
-      </w:pPr>
-    </w:p>
-    <w:p>
-      <w:pPr>
-        <w:rPr>
-          <w:sz w:val="20"/>
-          <w:szCs w:val="20"/>
-        </w:rPr>
-      </w:pPr>
-      <w:r>
-        <w:rPr>
-          <w:sz w:val="20"/>
-          <w:szCs w:val="20"/>
-        </w:rPr>
-        <w:tab/>
-      </w:r>
-      <w:proofErr w:type="spellStart"/>
-      <w:proofErr w:type="gramStart"/>
-      <w:r>
-        <w:rPr>
-          <w:sz w:val="20"/>
-          <w:szCs w:val="20"/>
-        </w:rPr>
-        <w:t>wantCS</w:t>
-      </w:r>
-      <w:proofErr w:type="spellEnd"/>
-      <w:r>
-        <w:rPr>
-          <w:sz w:val="20"/>
-          <w:szCs w:val="20"/>
-        </w:rPr>
-        <w:t>[</w:t>
-      </w:r>
-      <w:proofErr w:type="gramEnd"/>
-      <w:r>
-        <w:rPr>
-          <w:sz w:val="20"/>
-          <w:szCs w:val="20"/>
-        </w:rPr>
-        <w:t>1]</w:t>
-      </w:r>
-      <w:r>
-        <w:rPr>
-          <w:sz w:val="20"/>
-          <w:szCs w:val="20"/>
-        </w:rPr>
-        <w:tab/>
-      </w:r>
-      <w:proofErr w:type="spellStart"/>
-      <w:r>
-        <w:rPr>
-          <w:sz w:val="20"/>
-          <w:szCs w:val="20"/>
-        </w:rPr>
-        <w:t>wantCS</w:t>
-      </w:r>
-      <w:proofErr w:type="spellEnd"/>
-      <w:r>
-        <w:rPr>
-          <w:sz w:val="20"/>
-          <w:szCs w:val="20"/>
-        </w:rPr>
-        <w:t>[0]</w:t>
-      </w:r>
-      <w:r>
-        <w:rPr>
-          <w:sz w:val="20"/>
-          <w:szCs w:val="20"/>
-        </w:rPr>
-        <w:tab/>
-        <w:t>turn</w:t>
-      </w:r>
-    </w:p>
-    <w:p>
-      <w:pPr>
-        <w:spacing w:after="0"/>
-        <w:rPr>
-          <w:b/>
-          <w:sz w:val="20"/>
-          <w:szCs w:val="20"/>
-        </w:rPr>
-      </w:pPr>
-      <w:r>
-        <w:rPr>
-          <w:b/>
-          <w:sz w:val="20"/>
-          <w:szCs w:val="20"/>
-        </w:rPr>
-        <w:t>Solution</w:t>
-      </w:r>
-      <w:r>
-        <w:rPr>
-          <w:b/>
-          <w:sz w:val="20"/>
-          <w:szCs w:val="20"/>
-        </w:rPr>
-        <w:t>1</w:t>
-      </w:r>
-      <w:r>
-        <w:rPr>
-          <w:b/>
-          <w:sz w:val="20"/>
-          <w:szCs w:val="20"/>
-        </w:rPr>
-        <w:t>:</w:t>
-      </w:r>
-    </w:p>
-    <w:p>
-      <w:pPr>
-        <w:spacing w:after="0"/>
-        <w:rPr>
-          <w:sz w:val="20"/>
-          <w:szCs w:val="20"/>
-        </w:rPr>
-      </w:pPr>
-      <w:r>
-        <w:rPr>
-          <w:sz w:val="20"/>
-          <w:szCs w:val="20"/>
-        </w:rPr>
-        <w:t>Ex#1:</w:t>
-      </w:r>
-      <w:r>
-        <w:rPr>
-          <w:sz w:val="20"/>
-          <w:szCs w:val="20"/>
-        </w:rPr>
-        <w:tab/>
-        <w:t>true</w:t>
-      </w:r>
-      <w:r>
-        <w:rPr>
-          <w:sz w:val="20"/>
-          <w:szCs w:val="20"/>
-        </w:rPr>
-        <w:tab/>
-      </w:r>
-      <w:r>
-        <w:rPr>
-          <w:sz w:val="20"/>
-          <w:szCs w:val="20"/>
-        </w:rPr>
-        <w:tab/>
-        <w:t>false</w:t>
-      </w:r>
-      <w:r>
-        <w:rPr>
-          <w:sz w:val="20"/>
-          <w:szCs w:val="20"/>
-        </w:rPr>
-        <w:tab/>
-      </w:r>
-      <w:r>
-        <w:rPr>
-          <w:sz w:val="20"/>
-          <w:szCs w:val="20"/>
-        </w:rPr>
-        <w:tab/>
-        <w:t>1</w:t>
-      </w:r>
-      <w:r>
-        <w:rPr>
-          <w:sz w:val="20"/>
-          <w:szCs w:val="20"/>
-        </w:rPr>
-        <w:tab/>
-        <w:t xml:space="preserve">=&gt; </w:t>
-      </w:r>
-      <w:r>
-        <w:rPr>
-          <w:sz w:val="20"/>
-          <w:szCs w:val="20"/>
-        </w:rPr>
-        <w:t xml:space="preserve">Set turn = 1 and </w:t>
-      </w:r>
-      <w:proofErr w:type="spellStart"/>
-      <w:proofErr w:type="gramStart"/>
-      <w:r>
-        <w:rPr>
-          <w:sz w:val="20"/>
-          <w:szCs w:val="20"/>
-        </w:rPr>
-        <w:t>wantCS</w:t>
-      </w:r>
-      <w:proofErr w:type="spellEnd"/>
-      <w:r>
-        <w:rPr>
-          <w:sz w:val="20"/>
-          <w:szCs w:val="20"/>
-        </w:rPr>
-        <w:t>[</w:t>
-      </w:r>
-      <w:proofErr w:type="gramEnd"/>
-      <w:r>
-        <w:rPr>
-          <w:sz w:val="20"/>
-          <w:szCs w:val="20"/>
-        </w:rPr>
-        <w:t xml:space="preserve">1] to true so I want it and its </w:t>
-      </w:r>
-    </w:p>
-    <w:p>
-      <w:pPr>
-        <w:spacing w:after="0"/>
-        <w:ind w:left="3600" w:firstLine="720"/>
-        <w:rPr>
-          <w:sz w:val="20"/>
-          <w:szCs w:val="20"/>
-        </w:rPr>
-      </w:pPr>
-      <w:proofErr w:type="gramStart"/>
-      <w:r>
-        <w:rPr>
-          <w:sz w:val="20"/>
-          <w:szCs w:val="20"/>
-        </w:rPr>
-        <w:t>my</w:t>
-      </w:r>
-      <w:proofErr w:type="gramEnd"/>
-      <w:r>
-        <w:rPr>
-          <w:sz w:val="20"/>
-          <w:szCs w:val="20"/>
-        </w:rPr>
-        <w:t xml:space="preserve"> turn but I am still waiting for the other</w:t>
-      </w:r>
-      <w:r>
-        <w:rPr>
-          <w:sz w:val="20"/>
-          <w:szCs w:val="20"/>
-        </w:rPr>
-        <w:t xml:space="preserve"> guy to</w:t>
-      </w:r>
-      <w:r>
-        <w:rPr>
-          <w:sz w:val="20"/>
-          <w:szCs w:val="20"/>
-        </w:rPr>
-        <w:t xml:space="preserve"> </w:t>
-      </w:r>
-      <w:r>
-        <w:rPr>
-          <w:sz w:val="20"/>
-          <w:szCs w:val="20"/>
-        </w:rPr>
-        <w:t xml:space="preserve">want </w:t>
-      </w:r>
-    </w:p>
-    <w:p>
-      <w:pPr>
-        <w:spacing w:after="0"/>
-        <w:ind w:left="4320"/>
-        <w:rPr>
-          <w:sz w:val="20"/>
-          <w:szCs w:val="20"/>
-        </w:rPr>
-      </w:pPr>
-      <w:proofErr w:type="gramStart"/>
-      <w:r>
-        <w:rPr>
-          <w:sz w:val="20"/>
-          <w:szCs w:val="20"/>
-        </w:rPr>
-        <w:t>it</w:t>
-      </w:r>
-      <w:proofErr w:type="gramEnd"/>
-      <w:r>
-        <w:rPr>
-          <w:sz w:val="20"/>
-          <w:szCs w:val="20"/>
-        </w:rPr>
-        <w:t>.  He doesn’t, so wait.</w:t>
-      </w:r>
-      <w:r>
-        <w:rPr>
-          <w:sz w:val="20"/>
-          <w:szCs w:val="20"/>
-        </w:rPr>
-        <w:tab/>
-      </w:r>
-    </w:p>
-    <w:p>
-      <w:pPr>
-        <w:spacing w:after="0"/>
-        <w:ind w:left="1440" w:hanging="720"/>
-        <w:rPr>
-          <w:sz w:val="20"/>
-          <w:szCs w:val="20"/>
-        </w:rPr>
-      </w:pPr>
-      <w:proofErr w:type="gramStart"/>
-      <w:r>
-        <w:rPr>
-          <w:sz w:val="20"/>
-          <w:szCs w:val="20"/>
-        </w:rPr>
-        <w:t>true</w:t>
-      </w:r>
-      <w:proofErr w:type="gramEnd"/>
-      <w:r>
-        <w:rPr>
-          <w:sz w:val="20"/>
-          <w:szCs w:val="20"/>
-        </w:rPr>
-        <w:tab/>
-      </w:r>
-      <w:r>
-        <w:rPr>
-          <w:sz w:val="20"/>
-          <w:szCs w:val="20"/>
-        </w:rPr>
-        <w:tab/>
-      </w:r>
-      <w:proofErr w:type="spellStart"/>
-      <w:r>
-        <w:rPr>
-          <w:sz w:val="20"/>
-          <w:szCs w:val="20"/>
-        </w:rPr>
-        <w:t>true</w:t>
-      </w:r>
-      <w:proofErr w:type="spellEnd"/>
-      <w:r>
-        <w:rPr>
-          <w:sz w:val="20"/>
-          <w:szCs w:val="20"/>
-        </w:rPr>
-        <w:tab/>
-      </w:r>
-      <w:r>
-        <w:rPr>
-          <w:sz w:val="20"/>
-          <w:szCs w:val="20"/>
-        </w:rPr>
-        <w:tab/>
-        <w:t>0</w:t>
-      </w:r>
-      <w:r>
-        <w:rPr>
-          <w:sz w:val="20"/>
-          <w:szCs w:val="20"/>
-        </w:rPr>
-        <w:tab/>
-        <w:t xml:space="preserve">=&gt; Other guy wants it, so he sets </w:t>
-      </w:r>
-      <w:proofErr w:type="spellStart"/>
-      <w:r>
-        <w:rPr>
-          <w:sz w:val="20"/>
-          <w:szCs w:val="20"/>
-        </w:rPr>
-        <w:t>wantsCS</w:t>
-      </w:r>
-      <w:proofErr w:type="spellEnd"/>
-      <w:r>
-        <w:rPr>
-          <w:sz w:val="20"/>
-          <w:szCs w:val="20"/>
-        </w:rPr>
-        <w:t xml:space="preserve">[0] to true and </w:t>
-      </w:r>
-    </w:p>
-    <w:p>
-      <w:pPr>
-        <w:spacing w:after="0"/>
-        <w:ind w:left="4320"/>
-        <w:rPr>
-          <w:sz w:val="20"/>
-          <w:szCs w:val="20"/>
-        </w:rPr>
-      </w:pPr>
-      <w:r>
-        <w:rPr>
-          <w:sz w:val="20"/>
-          <w:szCs w:val="20"/>
-        </w:rPr>
-        <w:t>I go</w:t>
-      </w:r>
-      <w:r>
-        <w:rPr>
-          <w:sz w:val="20"/>
-          <w:szCs w:val="20"/>
-        </w:rPr>
-        <w:t xml:space="preserve"> because </w:t>
-      </w:r>
-      <w:r>
-        <w:rPr>
-          <w:sz w:val="20"/>
-          <w:szCs w:val="20"/>
-        </w:rPr>
-        <w:t xml:space="preserve">now turn ==1 and </w:t>
-      </w:r>
-      <w:proofErr w:type="spellStart"/>
-      <w:proofErr w:type="gramStart"/>
-      <w:r>
-        <w:rPr>
-          <w:sz w:val="20"/>
-          <w:szCs w:val="20"/>
-        </w:rPr>
-        <w:t>wantCS</w:t>
-      </w:r>
-      <w:proofErr w:type="spellEnd"/>
-      <w:r>
-        <w:rPr>
-          <w:sz w:val="20"/>
-          <w:szCs w:val="20"/>
-        </w:rPr>
-        <w:t>[</w:t>
-      </w:r>
-      <w:proofErr w:type="gramEnd"/>
-      <w:r>
-        <w:rPr>
-          <w:sz w:val="20"/>
-          <w:szCs w:val="20"/>
-        </w:rPr>
-        <w:t xml:space="preserve">0] is true, i.e. the other guys wants it and </w:t>
-      </w:r>
-      <w:r>
-        <w:rPr>
-          <w:sz w:val="20"/>
-          <w:szCs w:val="20"/>
-        </w:rPr>
-        <w:t>I was waiting for that.  Now he sets turn to himself</w:t>
-      </w:r>
-      <w:r>
-        <w:rPr>
-          <w:sz w:val="20"/>
-          <w:szCs w:val="20"/>
-        </w:rPr>
-        <w:t>,</w:t>
-      </w:r>
-      <w:r>
-        <w:rPr>
-          <w:sz w:val="20"/>
-          <w:szCs w:val="20"/>
-        </w:rPr>
-        <w:t xml:space="preserve"> so for him both </w:t>
-      </w:r>
-      <w:proofErr w:type="spellStart"/>
-      <w:proofErr w:type="gramStart"/>
-      <w:r>
-        <w:rPr>
-          <w:sz w:val="20"/>
-          <w:szCs w:val="20"/>
-        </w:rPr>
-        <w:t>wantCS</w:t>
-      </w:r>
-      <w:proofErr w:type="spellEnd"/>
-      <w:r>
-        <w:rPr>
-          <w:sz w:val="20"/>
-          <w:szCs w:val="20"/>
-        </w:rPr>
-        <w:t>[</w:t>
-      </w:r>
-      <w:proofErr w:type="gramEnd"/>
-      <w:r>
-        <w:rPr>
-          <w:sz w:val="20"/>
-          <w:szCs w:val="20"/>
-        </w:rPr>
-        <w:t>1] and</w:t>
-      </w:r>
-      <w:r>
-        <w:rPr>
-          <w:sz w:val="20"/>
-          <w:szCs w:val="20"/>
-        </w:rPr>
-        <w:t xml:space="preserve"> turn == 1, so he also goes and we both end up in the CS.</w:t>
-      </w:r>
-      <w:r>
-        <w:rPr>
-          <w:sz w:val="20"/>
-          <w:szCs w:val="20"/>
-        </w:rPr>
-        <w:t xml:space="preserve"> </w:t>
-      </w:r>
-    </w:p>
-    <w:p>
-      <w:pPr>
-        <w:rPr>
-          <w:b/>
-          <w:sz w:val="20"/>
-          <w:szCs w:val="20"/>
-        </w:rPr>
-      </w:pPr>
-      <w:r>
-        <w:rPr>
-          <w:b/>
-          <w:sz w:val="20"/>
-          <w:szCs w:val="20"/>
-        </w:rPr>
-        <w:t>Solution 2:</w:t>
-      </w:r>
-    </w:p>
-    <w:p>
-      <w:pPr>
-        <w:rPr>
-          <w:b/>
-          <w:sz w:val="20"/>
-          <w:szCs w:val="20"/>
-        </w:rPr>
-      </w:pPr>
-      <w:r>
-        <w:rPr>
-          <w:rFonts w:ascii="Segoe UI" w:hAnsi="Segoe UI" w:cs="Segoe UI"/>
-          <w:color w:val="000000"/>
-          <w:sz w:val="20"/>
-          <w:szCs w:val="20"/>
-          <w:shd w:val="clear" w:color="auto" w:fill="FFFFFF"/>
-        </w:rPr>
-        <w:t>Assume p0 is in the CS and p1 requests to access the CS</w:t>
-      </w:r>
-      <w:r>
-        <w:rPr>
-          <w:rFonts w:ascii="Segoe UI" w:hAnsi="Segoe UI" w:cs="Segoe UI"/>
-          <w:color w:val="000000"/>
-          <w:sz w:val="20"/>
-          <w:szCs w:val="20"/>
-        </w:rPr>
-        <w:br/>
-      </w:r>
-      <w:r>
-        <w:rPr>
-          <w:rFonts w:ascii="Segoe UI" w:hAnsi="Segoe UI" w:cs="Segoe UI"/>
-          <w:color w:val="000000"/>
-          <w:sz w:val="20"/>
-          <w:szCs w:val="20"/>
-        </w:rPr>
-        <w:br/>
-      </w:r>
-      <w:r>
-        <w:rPr>
-          <w:rFonts w:ascii="Segoe UI" w:hAnsi="Segoe UI" w:cs="Segoe UI"/>
-          <w:color w:val="000000"/>
-          <w:sz w:val="20"/>
-          <w:szCs w:val="20"/>
-          <w:shd w:val="clear" w:color="auto" w:fill="FFFFFF"/>
-        </w:rPr>
-        <w:t>    p1 sets</w:t>
-      </w:r>
-      <w:r>
-        <w:rPr>
-          <w:rFonts w:ascii="Segoe UI" w:hAnsi="Segoe UI" w:cs="Segoe UI"/>
-          <w:color w:val="000000"/>
-          <w:sz w:val="20"/>
-          <w:szCs w:val="20"/>
-        </w:rPr>
-        <w:br/>
-      </w:r>
-      <w:r>
-        <w:rPr>
-          <w:rFonts w:ascii="Segoe UI" w:hAnsi="Segoe UI" w:cs="Segoe UI"/>
-          <w:color w:val="000000"/>
-          <w:sz w:val="20"/>
-          <w:szCs w:val="20"/>
-          <w:shd w:val="clear" w:color="auto" w:fill="FFFFFF"/>
-        </w:rPr>
-        <w:t>    j = 0</w:t>
-      </w:r>
-      <w:r>
-        <w:rPr>
-          <w:rFonts w:ascii="Segoe UI" w:hAnsi="Segoe UI" w:cs="Segoe UI"/>
-          <w:color w:val="000000"/>
-          <w:sz w:val="20"/>
-          <w:szCs w:val="20"/>
-        </w:rPr>
-        <w:br/>
-      </w:r>
-      <w:r>
-        <w:rPr>
-          <w:rFonts w:ascii="Segoe UI" w:hAnsi="Segoe UI" w:cs="Segoe UI"/>
-          <w:color w:val="000000"/>
-          <w:sz w:val="20"/>
-          <w:szCs w:val="20"/>
-          <w:shd w:val="clear" w:color="auto" w:fill="FFFFFF"/>
-        </w:rPr>
-        <w:t xml:space="preserve">    </w:t>
-      </w:r>
-      <w:proofErr w:type="spellStart"/>
-      <w:r>
-        <w:rPr>
-          <w:rFonts w:ascii="Segoe UI" w:hAnsi="Segoe UI" w:cs="Segoe UI"/>
-          <w:color w:val="000000"/>
-          <w:sz w:val="20"/>
-          <w:szCs w:val="20"/>
-          <w:shd w:val="clear" w:color="auto" w:fill="FFFFFF"/>
-        </w:rPr>
-        <w:t>wantCS</w:t>
-      </w:r>
-      <w:proofErr w:type="spellEnd"/>
-      <w:r>
-        <w:rPr>
-          <w:rFonts w:ascii="Segoe UI" w:hAnsi="Segoe UI" w:cs="Segoe UI"/>
-          <w:color w:val="000000"/>
-          <w:sz w:val="20"/>
-          <w:szCs w:val="20"/>
-          <w:shd w:val="clear" w:color="auto" w:fill="FFFFFF"/>
-        </w:rPr>
-        <w:t xml:space="preserve"> = {true, true}</w:t>
-      </w:r>
-      <w:r>
-        <w:rPr>
-          <w:rFonts w:ascii="Segoe UI" w:hAnsi="Segoe UI" w:cs="Segoe UI"/>
-          <w:color w:val="000000"/>
-          <w:sz w:val="20"/>
-          <w:szCs w:val="20"/>
-        </w:rPr>
-        <w:br/>
-      </w:r>
-      <w:r>
-        <w:rPr>
-          <w:rFonts w:ascii="Segoe UI" w:hAnsi="Segoe UI" w:cs="Segoe UI"/>
-          <w:color w:val="000000"/>
-          <w:sz w:val="20"/>
-          <w:szCs w:val="20"/>
-          <w:shd w:val="clear" w:color="auto" w:fill="FFFFFF"/>
-        </w:rPr>
-        <w:t>    turn = 1</w:t>
-      </w:r>
-      <w:r>
-        <w:rPr>
-          <w:rFonts w:ascii="Segoe UI" w:hAnsi="Segoe UI" w:cs="Segoe UI"/>
-          <w:color w:val="000000"/>
-          <w:sz w:val="20"/>
-          <w:szCs w:val="20"/>
-        </w:rPr>
-        <w:br/>
-      </w:r>
-      <w:r>
-        <w:rPr>
-          <w:rFonts w:ascii="Segoe UI" w:hAnsi="Segoe UI" w:cs="Segoe UI"/>
-          <w:color w:val="000000"/>
-          <w:sz w:val="20"/>
-          <w:szCs w:val="20"/>
-        </w:rPr>
-        <w:br/>
-      </w:r>
-      <w:r>
-        <w:rPr>
-          <w:rFonts w:ascii="Segoe UI" w:hAnsi="Segoe UI" w:cs="Segoe UI"/>
-          <w:color w:val="000000"/>
-          <w:sz w:val="20"/>
-          <w:szCs w:val="20"/>
-          <w:shd w:val="clear" w:color="auto" w:fill="FFFFFF"/>
-        </w:rPr>
-        <w:t xml:space="preserve">    p1 never waits for p0 to exit the CS since the condition for the while loop is never met since </w:t>
-      </w:r>
-      <w:proofErr w:type="gramStart"/>
-      <w:r>
-        <w:rPr>
-          <w:rFonts w:ascii="Segoe UI" w:hAnsi="Segoe UI" w:cs="Segoe UI"/>
-          <w:color w:val="000000"/>
-          <w:sz w:val="20"/>
-          <w:szCs w:val="20"/>
-          <w:shd w:val="clear" w:color="auto" w:fill="FFFFFF"/>
-        </w:rPr>
-        <w:t>turn !</w:t>
-      </w:r>
-      <w:proofErr w:type="gramEnd"/>
-      <w:r>
-        <w:rPr>
-          <w:rFonts w:ascii="Segoe UI" w:hAnsi="Segoe UI" w:cs="Segoe UI"/>
-          <w:color w:val="000000"/>
-          <w:sz w:val="20"/>
-          <w:szCs w:val="20"/>
-          <w:shd w:val="clear" w:color="auto" w:fill="FFFFFF"/>
-        </w:rPr>
-        <w:t>= j.</w:t>
-      </w:r>
-    </w:p>
-    <w:p>
-      <w:pPr>
-        <w:spacing w:after="0" w:line="240" w:lineRule="auto"/>
-        <w:rPr>
-          <w:b/>
-          <w:sz w:val="20"/>
-          <w:szCs w:val="20"/>
-        </w:rPr>
-      </w:pPr>
-      <w:r>
-        <w:rPr>
-          <w:b/>
-          <w:sz w:val="20"/>
-          <w:szCs w:val="20"/>
-        </w:rPr>
-        <w:t>Question 3</w:t>
-      </w:r>
-      <w:r>
-        <w:rPr>
-          <w:b/>
-          <w:sz w:val="20"/>
-          <w:szCs w:val="20"/>
-        </w:rPr>
-        <w:t>b</w:t>
-      </w:r>
-      <w:r>
-        <w:rPr>
-          <w:b/>
-          <w:sz w:val="20"/>
-          <w:szCs w:val="20"/>
-        </w:rPr>
-        <w:t>:</w:t>
-      </w:r>
-    </w:p>
-    <w:p>
-      <w:pPr>
-        <w:spacing w:after="0" w:line="240" w:lineRule="auto"/>
-        <w:rPr>
-          <w:b/>
-          <w:sz w:val="20"/>
-          <w:szCs w:val="20"/>
-        </w:rPr>
-      </w:pPr>
-      <w:r>
-        <w:rPr>
-          <w:b/>
-          <w:sz w:val="20"/>
-          <w:szCs w:val="20"/>
-        </w:rPr>
-        <w:t>Solution 1:</w:t>
-      </w:r>
-    </w:p>
-    <w:p>
-      <w:pPr>
-        <w:spacing w:after="0"/>
-        <w:rPr>
-          <w:b/>
-          <w:sz w:val="20"/>
-          <w:szCs w:val="20"/>
-        </w:rPr>
-      </w:pPr>
-      <w:r>
-        <w:rPr>
-          <w:rFonts w:ascii="Segoe UI" w:hAnsi="Segoe UI" w:cs="Segoe UI"/>
-          <w:color w:val="000000"/>
-          <w:sz w:val="20"/>
-          <w:szCs w:val="20"/>
-          <w:shd w:val="clear" w:color="auto" w:fill="FFFFFF"/>
-        </w:rPr>
-        <w:t>Assume process 1 requests the CS shortly after process 0 requests the CS</w:t>
-      </w:r>
-      <w:r>
-        <w:rPr>
-          <w:rFonts w:ascii="Segoe UI" w:hAnsi="Segoe UI" w:cs="Segoe UI"/>
-          <w:color w:val="000000"/>
-          <w:sz w:val="20"/>
-          <w:szCs w:val="20"/>
-        </w:rPr>
-        <w:br/>
-      </w:r>
-      <w:r>
-        <w:rPr>
-          <w:rFonts w:ascii="Segoe UI" w:hAnsi="Segoe UI" w:cs="Segoe UI"/>
-          <w:color w:val="000000"/>
-          <w:sz w:val="20"/>
-          <w:szCs w:val="20"/>
-        </w:rPr>
-        <w:br/>
-      </w:r>
-      <w:r>
-        <w:rPr>
-          <w:rFonts w:ascii="Segoe UI" w:hAnsi="Segoe UI" w:cs="Segoe UI"/>
-          <w:color w:val="000000"/>
-          <w:sz w:val="20"/>
-          <w:szCs w:val="20"/>
-          <w:shd w:val="clear" w:color="auto" w:fill="FFFFFF"/>
-        </w:rPr>
-        <w:t>    p0 sets j = 1</w:t>
-      </w:r>
-      <w:r>
-        <w:rPr>
-          <w:rFonts w:ascii="Segoe UI" w:hAnsi="Segoe UI" w:cs="Segoe UI"/>
-          <w:color w:val="000000"/>
-          <w:sz w:val="20"/>
-          <w:szCs w:val="20"/>
-        </w:rPr>
-        <w:br/>
-      </w:r>
-      <w:r>
-        <w:rPr>
-          <w:rFonts w:ascii="Segoe UI" w:hAnsi="Segoe UI" w:cs="Segoe UI"/>
-          <w:color w:val="000000"/>
-          <w:sz w:val="20"/>
-          <w:szCs w:val="20"/>
-          <w:shd w:val="clear" w:color="auto" w:fill="FFFFFF"/>
-        </w:rPr>
-        <w:t>    p0 sets turn = 1</w:t>
-      </w:r>
-      <w:r>
-        <w:rPr>
-          <w:rFonts w:ascii="Segoe UI" w:hAnsi="Segoe UI" w:cs="Segoe UI"/>
-          <w:color w:val="000000"/>
-          <w:sz w:val="20"/>
-          <w:szCs w:val="20"/>
-        </w:rPr>
-        <w:br/>
-      </w:r>
-      <w:r>
-        <w:rPr>
-          <w:rFonts w:ascii="Segoe UI" w:hAnsi="Segoe UI" w:cs="Segoe UI"/>
-          <w:color w:val="000000"/>
-          <w:sz w:val="20"/>
-          <w:szCs w:val="20"/>
-          <w:shd w:val="clear" w:color="auto" w:fill="FFFFFF"/>
-        </w:rPr>
-        <w:t xml:space="preserve">    p0 sets </w:t>
-      </w:r>
-      <w:proofErr w:type="spellStart"/>
-      <w:r>
-        <w:rPr>
-          <w:rFonts w:ascii="Segoe UI" w:hAnsi="Segoe UI" w:cs="Segoe UI"/>
-          <w:color w:val="000000"/>
-          <w:sz w:val="20"/>
-          <w:szCs w:val="20"/>
-          <w:shd w:val="clear" w:color="auto" w:fill="FFFFFF"/>
-        </w:rPr>
-        <w:t>wantCS</w:t>
-      </w:r>
-      <w:proofErr w:type="spellEnd"/>
-      <w:r>
-        <w:rPr>
-          <w:rFonts w:ascii="Segoe UI" w:hAnsi="Segoe UI" w:cs="Segoe UI"/>
-          <w:color w:val="000000"/>
-          <w:sz w:val="20"/>
-          <w:szCs w:val="20"/>
-          <w:shd w:val="clear" w:color="auto" w:fill="FFFFFF"/>
-        </w:rPr>
-        <w:t xml:space="preserve"> = {true, false}</w:t>
-      </w:r>
-      <w:r>
-        <w:rPr>
-          <w:rFonts w:ascii="Segoe UI" w:hAnsi="Segoe UI" w:cs="Segoe UI"/>
-          <w:color w:val="000000"/>
-          <w:sz w:val="20"/>
-          <w:szCs w:val="20"/>
-        </w:rPr>
-        <w:br/>
-      </w:r>
-      <w:r>
-        <w:rPr>
-          <w:rFonts w:ascii="Segoe UI" w:hAnsi="Segoe UI" w:cs="Segoe UI"/>
-          <w:color w:val="000000"/>
-          <w:sz w:val="20"/>
-          <w:szCs w:val="20"/>
-          <w:shd w:val="clear" w:color="auto" w:fill="FFFFFF"/>
-        </w:rPr>
-        <w:t>    before p0 checks the condition on the while loop</w:t>
-      </w:r>
-      <w:r>
-        <w:rPr>
-          <w:rFonts w:ascii="Segoe UI" w:hAnsi="Segoe UI" w:cs="Segoe UI"/>
-          <w:color w:val="000000"/>
-          <w:sz w:val="20"/>
-          <w:szCs w:val="20"/>
-        </w:rPr>
-        <w:br/>
-      </w:r>
-      <w:r>
-        <w:rPr>
-          <w:rFonts w:ascii="Segoe UI" w:hAnsi="Segoe UI" w:cs="Segoe UI"/>
-          <w:color w:val="000000"/>
-          <w:sz w:val="20"/>
-          <w:szCs w:val="20"/>
-          <w:shd w:val="clear" w:color="auto" w:fill="FFFFFF"/>
-        </w:rPr>
-        <w:t>        p1 sets j = 0</w:t>
-      </w:r>
-      <w:r>
-        <w:rPr>
-          <w:rFonts w:ascii="Segoe UI" w:hAnsi="Segoe UI" w:cs="Segoe UI"/>
-          <w:color w:val="000000"/>
-          <w:sz w:val="20"/>
-          <w:szCs w:val="20"/>
-        </w:rPr>
-        <w:br/>
-      </w:r>
-      <w:r>
-        <w:rPr>
-          <w:rFonts w:ascii="Segoe UI" w:hAnsi="Segoe UI" w:cs="Segoe UI"/>
-          <w:color w:val="000000"/>
-          <w:sz w:val="20"/>
-          <w:szCs w:val="20"/>
-          <w:shd w:val="clear" w:color="auto" w:fill="FFFFFF"/>
-        </w:rPr>
-        <w:t>        p1 sets turn = 0</w:t>
-      </w:r>
-      <w:r>
-        <w:rPr>
-          <w:rFonts w:ascii="Segoe UI" w:hAnsi="Segoe UI" w:cs="Segoe UI"/>
-          <w:color w:val="000000"/>
-          <w:sz w:val="20"/>
-          <w:szCs w:val="20"/>
-        </w:rPr>
-        <w:br/>
-      </w:r>
-      <w:r>
-        <w:rPr>
-          <w:rFonts w:ascii="Segoe UI" w:hAnsi="Segoe UI" w:cs="Segoe UI"/>
-          <w:color w:val="000000"/>
-          <w:sz w:val="20"/>
-          <w:szCs w:val="20"/>
-          <w:shd w:val="clear" w:color="auto" w:fill="FFFFFF"/>
-        </w:rPr>
-        <w:t xml:space="preserve">    p0 checks while loop condition </w:t>
-      </w:r>
-      <w:proofErr w:type="spellStart"/>
-      <w:r>
-        <w:rPr>
-          <w:rFonts w:ascii="Segoe UI" w:hAnsi="Segoe UI" w:cs="Segoe UI"/>
-          <w:color w:val="000000"/>
-          <w:sz w:val="20"/>
-          <w:szCs w:val="20"/>
-          <w:shd w:val="clear" w:color="auto" w:fill="FFFFFF"/>
-        </w:rPr>
-        <w:t>wantCS</w:t>
-      </w:r>
-      <w:proofErr w:type="spellEnd"/>
-      <w:r>
-        <w:rPr>
-          <w:rFonts w:ascii="Segoe UI" w:hAnsi="Segoe UI" w:cs="Segoe UI"/>
-          <w:color w:val="000000"/>
-          <w:sz w:val="20"/>
-          <w:szCs w:val="20"/>
-          <w:shd w:val="clear" w:color="auto" w:fill="FFFFFF"/>
-        </w:rPr>
-        <w:t>[0] = true and turn = j so p0 waits</w:t>
-      </w:r>
-      <w:r>
-        <w:rPr>
-          <w:rFonts w:ascii="Segoe UI" w:hAnsi="Segoe UI" w:cs="Segoe UI"/>
-          <w:color w:val="000000"/>
-          <w:sz w:val="20"/>
-          <w:szCs w:val="20"/>
-        </w:rPr>
-        <w:br/>
-      </w:r>
-      <w:r>
-        <w:rPr>
-          <w:rFonts w:ascii="Segoe UI" w:hAnsi="Segoe UI" w:cs="Segoe UI"/>
-          <w:color w:val="000000"/>
-          <w:sz w:val="20"/>
-          <w:szCs w:val="20"/>
-          <w:shd w:val="clear" w:color="auto" w:fill="FFFFFF"/>
-        </w:rPr>
-        <w:t xml:space="preserve">    p1 sets </w:t>
-      </w:r>
-      <w:proofErr w:type="spellStart"/>
-      <w:r>
-        <w:rPr>
-          <w:rFonts w:ascii="Segoe UI" w:hAnsi="Segoe UI" w:cs="Segoe UI"/>
-          <w:color w:val="000000"/>
-          <w:sz w:val="20"/>
-          <w:szCs w:val="20"/>
-          <w:shd w:val="clear" w:color="auto" w:fill="FFFFFF"/>
-        </w:rPr>
-        <w:t>wantCS</w:t>
-      </w:r>
-      <w:proofErr w:type="spellEnd"/>
-      <w:r>
-        <w:rPr>
-          <w:rFonts w:ascii="Segoe UI" w:hAnsi="Segoe UI" w:cs="Segoe UI"/>
-          <w:color w:val="000000"/>
-          <w:sz w:val="20"/>
-          <w:szCs w:val="20"/>
-          <w:shd w:val="clear" w:color="auto" w:fill="FFFFFF"/>
-        </w:rPr>
-        <w:t xml:space="preserve"> = {true, true}</w:t>
-      </w:r>
-      <w:r>
-        <w:rPr>
-          <w:rFonts w:ascii="Segoe UI" w:hAnsi="Segoe UI" w:cs="Segoe UI"/>
-          <w:color w:val="000000"/>
-          <w:sz w:val="20"/>
-          <w:szCs w:val="20"/>
-        </w:rPr>
-        <w:br/>
-      </w:r>
-      <w:r>
-        <w:rPr>
-          <w:rFonts w:ascii="Segoe UI" w:hAnsi="Segoe UI" w:cs="Segoe UI"/>
-          <w:color w:val="000000"/>
-          <w:sz w:val="20"/>
-          <w:szCs w:val="20"/>
-          <w:shd w:val="clear" w:color="auto" w:fill="FFFFFF"/>
-        </w:rPr>
-        <w:t xml:space="preserve">    p1 checks while loop condition </w:t>
-      </w:r>
-      <w:proofErr w:type="spellStart"/>
-      <w:r>
-        <w:rPr>
-          <w:rFonts w:ascii="Segoe UI" w:hAnsi="Segoe UI" w:cs="Segoe UI"/>
-          <w:color w:val="000000"/>
-          <w:sz w:val="20"/>
-          <w:szCs w:val="20"/>
-          <w:shd w:val="clear" w:color="auto" w:fill="FFFFFF"/>
-        </w:rPr>
-        <w:t>wantCS</w:t>
-      </w:r>
-      <w:proofErr w:type="spellEnd"/>
-      <w:r>
-        <w:rPr>
-          <w:rFonts w:ascii="Segoe UI" w:hAnsi="Segoe UI" w:cs="Segoe UI"/>
-          <w:color w:val="000000"/>
-          <w:sz w:val="20"/>
-          <w:szCs w:val="20"/>
-          <w:shd w:val="clear" w:color="auto" w:fill="FFFFFF"/>
-        </w:rPr>
-        <w:t>[0] = true and turn = j so p1 waits</w:t>
-      </w:r>
-      <w:r>
-        <w:rPr>
-          <w:rFonts w:ascii="Segoe UI" w:hAnsi="Segoe UI" w:cs="Segoe UI"/>
-          <w:color w:val="000000"/>
-          <w:sz w:val="20"/>
-          <w:szCs w:val="20"/>
-        </w:rPr>
-        <w:br/>
-      </w:r>
-      <w:r>
-        <w:rPr>
-          <w:rFonts w:ascii="Segoe UI" w:hAnsi="Segoe UI" w:cs="Segoe UI"/>
-          <w:color w:val="000000"/>
-          <w:sz w:val="20"/>
-          <w:szCs w:val="20"/>
-          <w:shd w:val="clear" w:color="auto" w:fill="FFFFFF"/>
-        </w:rPr>
-        <w:t>    a deadlock has been created and both processes continue to wait indefinitely</w:t>
-      </w:r>
-    </w:p>
-    <w:p>
-      <w:pPr>
-        <w:spacing w:after="0"/>
-        <w:rPr>
-          <w:b/>
-          <w:sz w:val="20"/>
-          <w:szCs w:val="20"/>
-        </w:rPr>
-      </w:pPr>
-    </w:p>
-    <w:p>
-      <w:pPr>
-        <w:spacing w:after="0"/>
-        <w:rPr>
-          <w:b/>
-          <w:sz w:val="20"/>
-          <w:szCs w:val="20"/>
-        </w:rPr>
-      </w:pPr>
-      <w:r>
-        <w:rPr>
-          <w:b/>
-          <w:sz w:val="20"/>
-          <w:szCs w:val="20"/>
-        </w:rPr>
-        <w:lastRenderedPageBreak/>
+        <w:t>0] is true.</w:t>
+      </w:r>
+    </w:p>
+    <w:p>
+      <w:pPr>
+        <w:spacing w:after="0"/>
+        <w:rPr>
+          <w:sz w:val="20"/>
+          <w:szCs w:val="20"/>
+        </w:rPr>
+      </w:pPr>
+      <w:r>
+        <w:rPr>
+          <w:sz w:val="20"/>
+          <w:szCs w:val="20"/>
+        </w:rPr>
+        <w:t>So no progress is made.</w:t>
+      </w:r>
+    </w:p>
+    <w:p>
+      <w:pPr>
+        <w:spacing w:after="0"/>
+        <w:rPr>
+          <w:b/>
+          <w:sz w:val="20"/>
+          <w:szCs w:val="20"/>
+        </w:rPr>
+      </w:pPr>
+    </w:p>
+    <w:p>
+      <w:pPr>
+        <w:spacing w:after="0"/>
+        <w:rPr>
+          <w:b/>
+          <w:sz w:val="20"/>
+          <w:szCs w:val="20"/>
+        </w:rPr>
+      </w:pPr>
+      <w:r>
+        <w:rPr>
+          <w:b/>
+          <w:sz w:val="20"/>
+          <w:szCs w:val="20"/>
+        </w:rPr>
         <w:t>Question 4:</w:t>
       </w:r>
     </w:p>
@@ -2635,7 +2715,25 @@
           <w:szCs w:val="20"/>
           <w:shd w:val="clear" w:color="auto" w:fill="FFFFFF"/>
         </w:rPr>
-        <w:t>Explanation for the above scenario is that the 2nd process enters the CS before process</w:t>
+        <w:t>Explanation for the above scenario is that the 2nd process enters the CS before process 1. The bakery algorithm lets processes enter the CS in a specific order, and in the event of a tie uses the lowest process ID to break the tie. The choose variable is meant to hold a higher number process off from proceeding until the lower number processes have for certain chosen their number avoiding the scenario where the higher number process would miss detecting the tie.</w:t>
+      </w:r>
+      <w:r>
+        <w:rPr>
+          <w:rFonts w:ascii="Segoe UI" w:hAnsi="Segoe UI" w:cs="Segoe UI"/>
+          <w:color w:val="000000"/>
+          <w:sz w:val="20"/>
+          <w:szCs w:val="20"/>
+        </w:rPr>
+        <w:br/>
+      </w:r>
+      <w:r>
+        <w:rPr>
+          <w:rFonts w:ascii="Segoe UI" w:hAnsi="Segoe UI" w:cs="Segoe UI"/>
+          <w:color w:val="000000"/>
+          <w:sz w:val="20"/>
+          <w:szCs w:val="20"/>
+        </w:rPr>
+        <w:br/>
       </w:r>
       <w:r>
         <w:rPr>
@@ -2645,8 +2743,9 @@
           <w:szCs w:val="20"/>
           <w:shd w:val="clear" w:color="auto" w:fill="FFFFFF"/>
         </w:rPr>
-        <w:t xml:space="preserve"> 1. The bakery algorithm lets processes enter the CS in a specific order</w:t>
-      </w:r>
+        <w:t xml:space="preserve">To restate the above, </w:t>
+      </w:r>
+      <w:proofErr w:type="spellStart"/>
       <w:r>
         <w:rPr>
           <w:rFonts w:ascii="Segoe UI" w:hAnsi="Segoe UI" w:cs="Segoe UI"/>
@@ -2655,8 +2754,9 @@
           <w:szCs w:val="20"/>
           <w:shd w:val="clear" w:color="auto" w:fill="FFFFFF"/>
         </w:rPr>
-        <w:t>, and in the event of a tie uses the lowest process ID to break the tie</w:t>
-      </w:r>
+        <w:t>pr</w:t>
+      </w:r>
+      <w:proofErr w:type="spellEnd"/>
       <w:r>
         <w:rPr>
           <w:rFonts w:ascii="Segoe UI" w:hAnsi="Segoe UI" w:cs="Segoe UI"/>
@@ -2665,7 +2765,25 @@
           <w:szCs w:val="20"/>
           <w:shd w:val="clear" w:color="auto" w:fill="FFFFFF"/>
         </w:rPr>
-        <w:t xml:space="preserve">. The choose variable is meant to </w:t>
+        <w:t xml:space="preserve"> 1 and 2 are in line and request entry to the bakery at the same time. Process 1 should be served before process 2 in this case. However, if there is no choosing variable, a possible could be that process 1 and 2 both get the same number and process 2 chooses the number before process 1 and is allowed to enter the CS before process 1, and then process 1 also enters the CS.</w:t>
+      </w:r>
+      <w:r>
+        <w:rPr>
+          <w:rFonts w:ascii="Segoe UI" w:hAnsi="Segoe UI" w:cs="Segoe UI"/>
+          <w:color w:val="000000"/>
+          <w:sz w:val="20"/>
+          <w:szCs w:val="20"/>
+        </w:rPr>
+        <w:br/>
+      </w:r>
+      <w:r>
+        <w:rPr>
+          <w:rFonts w:ascii="Segoe UI" w:hAnsi="Segoe UI" w:cs="Segoe UI"/>
+          <w:color w:val="000000"/>
+          <w:sz w:val="20"/>
+          <w:szCs w:val="20"/>
+        </w:rPr>
+        <w:br/>
       </w:r>
       <w:r>
         <w:rPr>
@@ -2675,7 +2793,8 @@
           <w:szCs w:val="20"/>
           <w:shd w:val="clear" w:color="auto" w:fill="FFFFFF"/>
         </w:rPr>
-        <w:t>hold a higher number process off from proceeding until the lower number processes have for certain chosen their number avoiding the scenario where the higher number process would miss detecting the tie</w:t>
+        <w:lastRenderedPageBreak/>
+        <w:t>With the choosing variable in place, even if process 2 finishes choosing before process 1 in the scenario above, he must wait for process 1 to finish choosing still before enterin</w:t>
       </w:r>
       <w:r>
         <w:rPr>
@@ -2685,288 +2804,11 @@
           <w:szCs w:val="20"/>
           <w:shd w:val="clear" w:color="auto" w:fill="FFFFFF"/>
         </w:rPr>
-        <w:t>.</w:t>
-      </w:r>
-      <w:r>
-        <w:rPr>
-          <w:rFonts w:ascii="Segoe UI" w:hAnsi="Segoe UI" w:cs="Segoe UI"/>
-          <w:color w:val="000000"/>
-          <w:sz w:val="20"/>
-          <w:szCs w:val="20"/>
-        </w:rPr>
-        <w:br/>
-      </w:r>
-      <w:r>
-        <w:rPr>
-          <w:rFonts w:ascii="Segoe UI" w:hAnsi="Segoe UI" w:cs="Segoe UI"/>
-          <w:color w:val="000000"/>
-          <w:sz w:val="20"/>
-          <w:szCs w:val="20"/>
-        </w:rPr>
-        <w:br/>
-      </w:r>
-      <w:r>
-        <w:rPr>
-          <w:rFonts w:ascii="Segoe UI" w:hAnsi="Segoe UI" w:cs="Segoe UI"/>
-          <w:color w:val="000000"/>
-          <w:sz w:val="20"/>
-          <w:szCs w:val="20"/>
-          <w:shd w:val="clear" w:color="auto" w:fill="FFFFFF"/>
-        </w:rPr>
-        <w:t xml:space="preserve">To restate the above, </w:t>
-      </w:r>
-      <w:proofErr w:type="spellStart"/>
-      <w:r>
-        <w:rPr>
-          <w:rFonts w:ascii="Segoe UI" w:hAnsi="Segoe UI" w:cs="Segoe UI"/>
-          <w:color w:val="000000"/>
-          <w:sz w:val="20"/>
-          <w:szCs w:val="20"/>
-          <w:shd w:val="clear" w:color="auto" w:fill="FFFFFF"/>
-        </w:rPr>
-        <w:t>pr</w:t>
-      </w:r>
-      <w:proofErr w:type="spellEnd"/>
-      <w:r>
-        <w:rPr>
-          <w:rFonts w:ascii="Segoe UI" w:hAnsi="Segoe UI" w:cs="Segoe UI"/>
-          <w:color w:val="000000"/>
-          <w:sz w:val="20"/>
-          <w:szCs w:val="20"/>
-          <w:shd w:val="clear" w:color="auto" w:fill="FFFFFF"/>
-        </w:rPr>
-        <w:t xml:space="preserve"> 1 and 2 are in line and request entry to the bakery at the same time. </w:t>
-      </w:r>
-      <w:r>
-        <w:rPr>
-          <w:rFonts w:ascii="Segoe UI" w:hAnsi="Segoe UI" w:cs="Segoe UI"/>
-          <w:color w:val="000000"/>
-          <w:sz w:val="20"/>
-          <w:szCs w:val="20"/>
-          <w:shd w:val="clear" w:color="auto" w:fill="FFFFFF"/>
-        </w:rPr>
-        <w:t>Process</w:t>
-      </w:r>
-      <w:r>
-        <w:rPr>
-          <w:rFonts w:ascii="Segoe UI" w:hAnsi="Segoe UI" w:cs="Segoe UI"/>
-          <w:color w:val="000000"/>
-          <w:sz w:val="20"/>
-          <w:szCs w:val="20"/>
-          <w:shd w:val="clear" w:color="auto" w:fill="FFFFFF"/>
-        </w:rPr>
-        <w:t xml:space="preserve"> 1 should be served before </w:t>
-      </w:r>
-      <w:r>
-        <w:rPr>
-          <w:rFonts w:ascii="Segoe UI" w:hAnsi="Segoe UI" w:cs="Segoe UI"/>
-          <w:color w:val="000000"/>
-          <w:sz w:val="20"/>
-          <w:szCs w:val="20"/>
-          <w:shd w:val="clear" w:color="auto" w:fill="FFFFFF"/>
-        </w:rPr>
-        <w:t>process</w:t>
-      </w:r>
-      <w:r>
-        <w:rPr>
-          <w:rFonts w:ascii="Segoe UI" w:hAnsi="Segoe UI" w:cs="Segoe UI"/>
-          <w:color w:val="000000"/>
-          <w:sz w:val="20"/>
-          <w:szCs w:val="20"/>
-          <w:shd w:val="clear" w:color="auto" w:fill="FFFFFF"/>
-        </w:rPr>
-        <w:t xml:space="preserve"> 2 in this case. However, if there is no choosing variable, a possible could be that </w:t>
-      </w:r>
-      <w:r>
-        <w:rPr>
-          <w:rFonts w:ascii="Segoe UI" w:hAnsi="Segoe UI" w:cs="Segoe UI"/>
-          <w:color w:val="000000"/>
-          <w:sz w:val="20"/>
-          <w:szCs w:val="20"/>
-          <w:shd w:val="clear" w:color="auto" w:fill="FFFFFF"/>
-        </w:rPr>
-        <w:t>process</w:t>
-      </w:r>
-      <w:r>
-        <w:rPr>
-          <w:rFonts w:ascii="Segoe UI" w:hAnsi="Segoe UI" w:cs="Segoe UI"/>
-          <w:color w:val="000000"/>
-          <w:sz w:val="20"/>
-          <w:szCs w:val="20"/>
-          <w:shd w:val="clear" w:color="auto" w:fill="FFFFFF"/>
-        </w:rPr>
-        <w:t xml:space="preserve"> 1 and 2 both get the same number and </w:t>
-      </w:r>
-      <w:r>
-        <w:rPr>
-          <w:rFonts w:ascii="Segoe UI" w:hAnsi="Segoe UI" w:cs="Segoe UI"/>
-          <w:color w:val="000000"/>
-          <w:sz w:val="20"/>
-          <w:szCs w:val="20"/>
-          <w:shd w:val="clear" w:color="auto" w:fill="FFFFFF"/>
-        </w:rPr>
-        <w:t>process</w:t>
-      </w:r>
-      <w:r>
-        <w:rPr>
-          <w:rFonts w:ascii="Segoe UI" w:hAnsi="Segoe UI" w:cs="Segoe UI"/>
-          <w:color w:val="000000"/>
-          <w:sz w:val="20"/>
-          <w:szCs w:val="20"/>
-          <w:shd w:val="clear" w:color="auto" w:fill="FFFFFF"/>
-        </w:rPr>
-        <w:t xml:space="preserve"> 2 chooses the number before </w:t>
-      </w:r>
-      <w:r>
-        <w:rPr>
-          <w:rFonts w:ascii="Segoe UI" w:hAnsi="Segoe UI" w:cs="Segoe UI"/>
-          <w:color w:val="000000"/>
-          <w:sz w:val="20"/>
-          <w:szCs w:val="20"/>
-          <w:shd w:val="clear" w:color="auto" w:fill="FFFFFF"/>
-        </w:rPr>
-        <w:t>process</w:t>
-      </w:r>
-      <w:r>
-        <w:rPr>
-          <w:rFonts w:ascii="Segoe UI" w:hAnsi="Segoe UI" w:cs="Segoe UI"/>
-          <w:color w:val="000000"/>
-          <w:sz w:val="20"/>
-          <w:szCs w:val="20"/>
-          <w:shd w:val="clear" w:color="auto" w:fill="FFFFFF"/>
-        </w:rPr>
-        <w:t xml:space="preserve"> 1 and is allowed to enter the CS before </w:t>
-      </w:r>
-      <w:r>
-        <w:rPr>
-          <w:rFonts w:ascii="Segoe UI" w:hAnsi="Segoe UI" w:cs="Segoe UI"/>
-          <w:color w:val="000000"/>
-          <w:sz w:val="20"/>
-          <w:szCs w:val="20"/>
-          <w:shd w:val="clear" w:color="auto" w:fill="FFFFFF"/>
-        </w:rPr>
-        <w:t>process</w:t>
-      </w:r>
-      <w:r>
-        <w:rPr>
-          <w:rFonts w:ascii="Segoe UI" w:hAnsi="Segoe UI" w:cs="Segoe UI"/>
-          <w:color w:val="000000"/>
-          <w:sz w:val="20"/>
-          <w:szCs w:val="20"/>
-          <w:shd w:val="clear" w:color="auto" w:fill="FFFFFF"/>
-        </w:rPr>
-        <w:t xml:space="preserve"> 1</w:t>
-      </w:r>
-      <w:r>
-        <w:rPr>
-          <w:rFonts w:ascii="Segoe UI" w:hAnsi="Segoe UI" w:cs="Segoe UI"/>
-          <w:color w:val="000000"/>
-          <w:sz w:val="20"/>
-          <w:szCs w:val="20"/>
-          <w:shd w:val="clear" w:color="auto" w:fill="FFFFFF"/>
-        </w:rPr>
-        <w:t>, and then process 1 also enters the CS.</w:t>
-      </w:r>
-      <w:r>
-        <w:rPr>
-          <w:rFonts w:ascii="Segoe UI" w:hAnsi="Segoe UI" w:cs="Segoe UI"/>
-          <w:color w:val="000000"/>
-          <w:sz w:val="20"/>
-          <w:szCs w:val="20"/>
-        </w:rPr>
-        <w:br/>
-      </w:r>
-      <w:r>
-        <w:rPr>
-          <w:rFonts w:ascii="Segoe UI" w:hAnsi="Segoe UI" w:cs="Segoe UI"/>
-          <w:color w:val="000000"/>
-          <w:sz w:val="20"/>
-          <w:szCs w:val="20"/>
-        </w:rPr>
-        <w:br/>
-      </w:r>
-      <w:r>
-        <w:rPr>
-          <w:rFonts w:ascii="Segoe UI" w:hAnsi="Segoe UI" w:cs="Segoe UI"/>
-          <w:color w:val="000000"/>
-          <w:sz w:val="20"/>
-          <w:szCs w:val="20"/>
-          <w:shd w:val="clear" w:color="auto" w:fill="FFFFFF"/>
-        </w:rPr>
-        <w:t xml:space="preserve">With the choosing variable in place, even if </w:t>
-      </w:r>
-      <w:r>
-        <w:rPr>
-          <w:rFonts w:ascii="Segoe UI" w:hAnsi="Segoe UI" w:cs="Segoe UI"/>
-          <w:color w:val="000000"/>
-          <w:sz w:val="20"/>
-          <w:szCs w:val="20"/>
-          <w:shd w:val="clear" w:color="auto" w:fill="FFFFFF"/>
-        </w:rPr>
-        <w:t>process</w:t>
-      </w:r>
-      <w:r>
-        <w:rPr>
-          <w:rFonts w:ascii="Segoe UI" w:hAnsi="Segoe UI" w:cs="Segoe UI"/>
-          <w:color w:val="000000"/>
-          <w:sz w:val="20"/>
-          <w:szCs w:val="20"/>
-          <w:shd w:val="clear" w:color="auto" w:fill="FFFFFF"/>
-        </w:rPr>
-        <w:t xml:space="preserve"> 2 finishes choosing before </w:t>
-      </w:r>
-      <w:r>
-        <w:rPr>
-          <w:rFonts w:ascii="Segoe UI" w:hAnsi="Segoe UI" w:cs="Segoe UI"/>
-          <w:color w:val="000000"/>
-          <w:sz w:val="20"/>
-          <w:szCs w:val="20"/>
-          <w:shd w:val="clear" w:color="auto" w:fill="FFFFFF"/>
-        </w:rPr>
-        <w:t>process</w:t>
-      </w:r>
-      <w:r>
-        <w:rPr>
-          <w:rFonts w:ascii="Segoe UI" w:hAnsi="Segoe UI" w:cs="Segoe UI"/>
-          <w:color w:val="000000"/>
-          <w:sz w:val="20"/>
-          <w:szCs w:val="20"/>
-          <w:shd w:val="clear" w:color="auto" w:fill="FFFFFF"/>
-        </w:rPr>
-        <w:t xml:space="preserve"> 1 in the scenario above, he must wait for </w:t>
-      </w:r>
-      <w:r>
-        <w:rPr>
-          <w:rFonts w:ascii="Segoe UI" w:hAnsi="Segoe UI" w:cs="Segoe UI"/>
-          <w:color w:val="000000"/>
-          <w:sz w:val="20"/>
-          <w:szCs w:val="20"/>
-          <w:shd w:val="clear" w:color="auto" w:fill="FFFFFF"/>
-        </w:rPr>
-        <w:t>process</w:t>
-      </w:r>
-      <w:r>
-        <w:rPr>
-          <w:rFonts w:ascii="Segoe UI" w:hAnsi="Segoe UI" w:cs="Segoe UI"/>
-          <w:color w:val="000000"/>
-          <w:sz w:val="20"/>
-          <w:szCs w:val="20"/>
-          <w:shd w:val="clear" w:color="auto" w:fill="FFFFFF"/>
-        </w:rPr>
-        <w:t xml:space="preserve"> 1 to finish choosing still before enterin</w:t>
-      </w:r>
-      <w:r>
-        <w:rPr>
-          <w:rFonts w:ascii="Segoe UI" w:hAnsi="Segoe UI" w:cs="Segoe UI"/>
-          <w:color w:val="000000"/>
-          <w:sz w:val="20"/>
-          <w:szCs w:val="20"/>
-          <w:shd w:val="clear" w:color="auto" w:fill="FFFFFF"/>
-        </w:rPr>
         <w:t>g the CS.</w:t>
       </w:r>
     </w:p>
     <w:sectPr>
+      <w:footerReference w:type="default" r:id="rId6"/>
       <w:pgSz w:w="12240" w:h="15840"/>
       <w:pgMar w:top="720" w:right="720" w:bottom="720" w:left="720" w:header="720" w:footer="720" w:gutter="0"/>
       <w:cols w:space="720"/>
@@ -2974,6 +2816,69 @@
     </w:sectPr>
   </w:body>
 </w:document>
+</file>
+
+<file path=word/endnotes.xml><?xml version="1.0" encoding="utf-8"?>
+<w:endnotes xmlns:wpc="http://schemas.microsoft.com/office/word/2010/wordprocessingCanvas" xmlns:mc="http://schemas.openxmlformats.org/markup-compatibility/2006" xmlns:o="urn:schemas-microsoft-com:office:office" xmlns:r="http://schemas.openxmlformats.org/officeDocument/2006/relationships" xmlns:m="http://schemas.openxmlformats.org/officeDocument/2006/math" xmlns:v="urn:schemas-microsoft-com:vml" xmlns:wp14="http://schemas.microsoft.com/office/word/2010/wordprocessingDrawing" xmlns:wp="http://schemas.openxmlformats.org/drawingml/2006/wordprocessingDrawing" xmlns:w10="urn:schemas-microsoft-com:office:word" xmlns:w="http://schemas.openxmlformats.org/wordprocessingml/2006/main" xmlns:w14="http://schemas.microsoft.com/office/word/2010/wordml" xmlns:w15="http://schemas.microsoft.com/office/word/2012/wordml" xmlns:wpg="http://schemas.microsoft.com/office/word/2010/wordprocessingGroup" xmlns:wpi="http://schemas.microsoft.com/office/word/2010/wordprocessingInk" xmlns:wne="http://schemas.microsoft.com/office/word/2006/wordml" xmlns:wps="http://schemas.microsoft.com/office/word/2010/wordprocessingShape" mc:Ignorable="w14 w15 wp14">
+  <w:endnote w:type="separator" w:id="-1">
+    <w:p>
+      <w:pPr>
+        <w:spacing w:after="0" w:line="240" w:lineRule="auto"/>
+      </w:pPr>
+      <w:r>
+        <w:separator/>
+      </w:r>
+    </w:p>
+  </w:endnote>
+  <w:endnote w:type="continuationSeparator" w:id="0">
+    <w:p>
+      <w:pPr>
+        <w:spacing w:after="0" w:line="240" w:lineRule="auto"/>
+      </w:pPr>
+      <w:r>
+        <w:continuationSeparator/>
+      </w:r>
+    </w:p>
+  </w:endnote>
+</w:endnotes>
+</file>
+
+<file path=word/footer1.xml><?xml version="1.0" encoding="utf-8"?>
+<w:ftr xmlns:wpc="http://schemas.microsoft.com/office/word/2010/wordprocessingCanvas" xmlns:mc="http://schemas.openxmlformats.org/markup-compatibility/2006" xmlns:o="urn:schemas-microsoft-com:office:office" xmlns:r="http://schemas.openxmlformats.org/officeDocument/2006/relationships" xmlns:m="http://schemas.openxmlformats.org/officeDocument/2006/math" xmlns:v="urn:schemas-microsoft-com:vml" xmlns:wp14="http://schemas.microsoft.com/office/word/2010/wordprocessingDrawing" xmlns:wp="http://schemas.openxmlformats.org/drawingml/2006/wordprocessingDrawing" xmlns:w10="urn:schemas-microsoft-com:office:word" xmlns:w="http://schemas.openxmlformats.org/wordprocessingml/2006/main" xmlns:w14="http://schemas.microsoft.com/office/word/2010/wordml" xmlns:w15="http://schemas.microsoft.com/office/word/2012/wordml" xmlns:wpg="http://schemas.microsoft.com/office/word/2010/wordprocessingGroup" xmlns:wpi="http://schemas.microsoft.com/office/word/2010/wordprocessingInk" xmlns:wne="http://schemas.microsoft.com/office/word/2006/wordml" xmlns:wps="http://schemas.microsoft.com/office/word/2010/wordprocessingShape" mc:Ignorable="w14 w15 wp14">
+  <w:p>
+    <w:pPr>
+      <w:pStyle w:val="Footer"/>
+    </w:pPr>
+    <w:r>
+      <w:t xml:space="preserve">  </w:t>
+    </w:r>
+  </w:p>
+</w:ftr>
+</file>
+
+<file path=word/footnotes.xml><?xml version="1.0" encoding="utf-8"?>
+<w:footnotes xmlns:wpc="http://schemas.microsoft.com/office/word/2010/wordprocessingCanvas" xmlns:mc="http://schemas.openxmlformats.org/markup-compatibility/2006" xmlns:o="urn:schemas-microsoft-com:office:office" xmlns:r="http://schemas.openxmlformats.org/officeDocument/2006/relationships" xmlns:m="http://schemas.openxmlformats.org/officeDocument/2006/math" xmlns:v="urn:schemas-microsoft-com:vml" xmlns:wp14="http://schemas.microsoft.com/office/word/2010/wordprocessingDrawing" xmlns:wp="http://schemas.openxmlformats.org/drawingml/2006/wordprocessingDrawing" xmlns:w10="urn:schemas-microsoft-com:office:word" xmlns:w="http://schemas.openxmlformats.org/wordprocessingml/2006/main" xmlns:w14="http://schemas.microsoft.com/office/word/2010/wordml" xmlns:w15="http://schemas.microsoft.com/office/word/2012/wordml" xmlns:wpg="http://schemas.microsoft.com/office/word/2010/wordprocessingGroup" xmlns:wpi="http://schemas.microsoft.com/office/word/2010/wordprocessingInk" xmlns:wne="http://schemas.microsoft.com/office/word/2006/wordml" xmlns:wps="http://schemas.microsoft.com/office/word/2010/wordprocessingShape" mc:Ignorable="w14 w15 wp14">
+  <w:footnote w:type="separator" w:id="-1">
+    <w:p>
+      <w:pPr>
+        <w:spacing w:after="0" w:line="240" w:lineRule="auto"/>
+      </w:pPr>
+      <w:r>
+        <w:separator/>
+      </w:r>
+    </w:p>
+  </w:footnote>
+  <w:footnote w:type="continuationSeparator" w:id="0">
+    <w:p>
+      <w:pPr>
+        <w:spacing w:after="0" w:line="240" w:lineRule="auto"/>
+      </w:pPr>
+      <w:r>
+        <w:continuationSeparator/>
+      </w:r>
+    </w:p>
+  </w:footnote>
+</w:footnotes>
 </file>
 
 <file path=word/styles.xml><?xml version="1.0" encoding="utf-8"?>
@@ -3403,6 +3308,50 @@
     <w:basedOn w:val="DefaultParagraphFont"/>
     <w:rsid w:val="009E237F"/>
   </w:style>
+  <w:style w:type="paragraph" w:styleId="Header">
+    <w:name w:val="header"/>
+    <w:basedOn w:val="Normal"/>
+    <w:link w:val="HeaderChar"/>
+    <w:uiPriority w:val="99"/>
+    <w:unhideWhenUsed/>
+    <w:rsid w:val="00627BEF"/>
+    <w:pPr>
+      <w:tabs>
+        <w:tab w:val="center" w:pos="4680"/>
+        <w:tab w:val="right" w:pos="9360"/>
+      </w:tabs>
+      <w:spacing w:after="0" w:line="240" w:lineRule="auto"/>
+    </w:pPr>
+  </w:style>
+  <w:style w:type="character" w:customStyle="1" w:styleId="HeaderChar">
+    <w:name w:val="Header Char"/>
+    <w:basedOn w:val="DefaultParagraphFont"/>
+    <w:link w:val="Header"/>
+    <w:uiPriority w:val="99"/>
+    <w:rsid w:val="00627BEF"/>
+  </w:style>
+  <w:style w:type="paragraph" w:styleId="Footer">
+    <w:name w:val="footer"/>
+    <w:basedOn w:val="Normal"/>
+    <w:link w:val="FooterChar"/>
+    <w:uiPriority w:val="99"/>
+    <w:unhideWhenUsed/>
+    <w:rsid w:val="00627BEF"/>
+    <w:pPr>
+      <w:tabs>
+        <w:tab w:val="center" w:pos="4680"/>
+        <w:tab w:val="right" w:pos="9360"/>
+      </w:tabs>
+      <w:spacing w:after="0" w:line="240" w:lineRule="auto"/>
+    </w:pPr>
+  </w:style>
+  <w:style w:type="character" w:customStyle="1" w:styleId="FooterChar">
+    <w:name w:val="Footer Char"/>
+    <w:basedOn w:val="DefaultParagraphFont"/>
+    <w:link w:val="Footer"/>
+    <w:uiPriority w:val="99"/>
+    <w:rsid w:val="00627BEF"/>
+  </w:style>
 </w:styles>
 </file>
 

--- a/HW1.docx
+++ b/HW1.docx
@@ -132,6 +132,208 @@
     </w:p>
     <w:p>
       <w:pPr>
+        <w:spacing w:after="0"/>
+        <w:rPr>
+          <w:sz w:val="20"/>
+          <w:szCs w:val="20"/>
+        </w:rPr>
+      </w:pPr>
+    </w:p>
+    <w:p>
+      <w:pPr>
+        <w:rPr>
+          <w:b/>
+          <w:sz w:val="20"/>
+          <w:szCs w:val="20"/>
+        </w:rPr>
+      </w:pPr>
+      <w:r>
+        <w:rPr>
+          <w:b/>
+          <w:sz w:val="20"/>
+          <w:szCs w:val="20"/>
+        </w:rPr>
+        <w:t>Solution 2:</w:t>
+      </w:r>
+    </w:p>
+    <w:p>
+      <w:pPr>
+        <w:rPr>
+          <w:b/>
+          <w:sz w:val="20"/>
+          <w:szCs w:val="20"/>
+        </w:rPr>
+      </w:pPr>
+      <w:r>
+        <w:rPr>
+          <w:rFonts w:ascii="Segoe UI" w:hAnsi="Segoe UI" w:cs="Segoe UI"/>
+          <w:color w:val="000000"/>
+          <w:sz w:val="20"/>
+          <w:szCs w:val="20"/>
+          <w:shd w:val="clear" w:color="auto" w:fill="FFFFFF"/>
+        </w:rPr>
+        <w:t>Assume p0 is in the CS and p1 requests to access the CS</w:t>
+      </w:r>
+      <w:r>
+        <w:rPr>
+          <w:rFonts w:ascii="Segoe UI" w:hAnsi="Segoe UI" w:cs="Segoe UI"/>
+          <w:color w:val="000000"/>
+          <w:sz w:val="20"/>
+          <w:szCs w:val="20"/>
+        </w:rPr>
+        <w:br/>
+      </w:r>
+      <w:r>
+        <w:rPr>
+          <w:rFonts w:ascii="Segoe UI" w:hAnsi="Segoe UI" w:cs="Segoe UI"/>
+          <w:color w:val="000000"/>
+          <w:sz w:val="20"/>
+          <w:szCs w:val="20"/>
+        </w:rPr>
+        <w:br/>
+      </w:r>
+      <w:r>
+        <w:rPr>
+          <w:rFonts w:ascii="Segoe UI" w:hAnsi="Segoe UI" w:cs="Segoe UI"/>
+          <w:color w:val="000000"/>
+          <w:sz w:val="20"/>
+          <w:szCs w:val="20"/>
+          <w:shd w:val="clear" w:color="auto" w:fill="FFFFFF"/>
+        </w:rPr>
+        <w:t>    p1 sets</w:t>
+      </w:r>
+      <w:r>
+        <w:rPr>
+          <w:rFonts w:ascii="Segoe UI" w:hAnsi="Segoe UI" w:cs="Segoe UI"/>
+          <w:color w:val="000000"/>
+          <w:sz w:val="20"/>
+          <w:szCs w:val="20"/>
+        </w:rPr>
+        <w:br/>
+      </w:r>
+      <w:r>
+        <w:rPr>
+          <w:rFonts w:ascii="Segoe UI" w:hAnsi="Segoe UI" w:cs="Segoe UI"/>
+          <w:color w:val="000000"/>
+          <w:sz w:val="20"/>
+          <w:szCs w:val="20"/>
+          <w:shd w:val="clear" w:color="auto" w:fill="FFFFFF"/>
+        </w:rPr>
+        <w:t>    j = 0</w:t>
+      </w:r>
+      <w:r>
+        <w:rPr>
+          <w:rFonts w:ascii="Segoe UI" w:hAnsi="Segoe UI" w:cs="Segoe UI"/>
+          <w:color w:val="000000"/>
+          <w:sz w:val="20"/>
+          <w:szCs w:val="20"/>
+        </w:rPr>
+        <w:br/>
+      </w:r>
+      <w:r>
+        <w:rPr>
+          <w:rFonts w:ascii="Segoe UI" w:hAnsi="Segoe UI" w:cs="Segoe UI"/>
+          <w:color w:val="000000"/>
+          <w:sz w:val="20"/>
+          <w:szCs w:val="20"/>
+          <w:shd w:val="clear" w:color="auto" w:fill="FFFFFF"/>
+        </w:rPr>
+        <w:t xml:space="preserve">    </w:t>
+      </w:r>
+      <w:proofErr w:type="spellStart"/>
+      <w:r>
+        <w:rPr>
+          <w:rFonts w:ascii="Segoe UI" w:hAnsi="Segoe UI" w:cs="Segoe UI"/>
+          <w:color w:val="000000"/>
+          <w:sz w:val="20"/>
+          <w:szCs w:val="20"/>
+          <w:shd w:val="clear" w:color="auto" w:fill="FFFFFF"/>
+        </w:rPr>
+        <w:t>wantCS</w:t>
+      </w:r>
+      <w:proofErr w:type="spellEnd"/>
+      <w:r>
+        <w:rPr>
+          <w:rFonts w:ascii="Segoe UI" w:hAnsi="Segoe UI" w:cs="Segoe UI"/>
+          <w:color w:val="000000"/>
+          <w:sz w:val="20"/>
+          <w:szCs w:val="20"/>
+          <w:shd w:val="clear" w:color="auto" w:fill="FFFFFF"/>
+        </w:rPr>
+        <w:t xml:space="preserve"> = {true, true}</w:t>
+      </w:r>
+      <w:r>
+        <w:rPr>
+          <w:rFonts w:ascii="Segoe UI" w:hAnsi="Segoe UI" w:cs="Segoe UI"/>
+          <w:color w:val="000000"/>
+          <w:sz w:val="20"/>
+          <w:szCs w:val="20"/>
+        </w:rPr>
+        <w:br/>
+      </w:r>
+      <w:r>
+        <w:rPr>
+          <w:rFonts w:ascii="Segoe UI" w:hAnsi="Segoe UI" w:cs="Segoe UI"/>
+          <w:color w:val="000000"/>
+          <w:sz w:val="20"/>
+          <w:szCs w:val="20"/>
+          <w:shd w:val="clear" w:color="auto" w:fill="FFFFFF"/>
+        </w:rPr>
+        <w:t>    turn = 1</w:t>
+      </w:r>
+      <w:r>
+        <w:rPr>
+          <w:rFonts w:ascii="Segoe UI" w:hAnsi="Segoe UI" w:cs="Segoe UI"/>
+          <w:color w:val="000000"/>
+          <w:sz w:val="20"/>
+          <w:szCs w:val="20"/>
+        </w:rPr>
+        <w:br/>
+      </w:r>
+      <w:r>
+        <w:rPr>
+          <w:rFonts w:ascii="Segoe UI" w:hAnsi="Segoe UI" w:cs="Segoe UI"/>
+          <w:color w:val="000000"/>
+          <w:sz w:val="20"/>
+          <w:szCs w:val="20"/>
+        </w:rPr>
+        <w:br/>
+      </w:r>
+      <w:r>
+        <w:rPr>
+          <w:rFonts w:ascii="Segoe UI" w:hAnsi="Segoe UI" w:cs="Segoe UI"/>
+          <w:color w:val="000000"/>
+          <w:sz w:val="20"/>
+          <w:szCs w:val="20"/>
+          <w:shd w:val="clear" w:color="auto" w:fill="FFFFFF"/>
+        </w:rPr>
+        <w:t xml:space="preserve">    p1 never waits for p0 to exit the CS since the condition for the while loop is never met since </w:t>
+      </w:r>
+      <w:proofErr w:type="gramStart"/>
+      <w:r>
+        <w:rPr>
+          <w:rFonts w:ascii="Segoe UI" w:hAnsi="Segoe UI" w:cs="Segoe UI"/>
+          <w:color w:val="000000"/>
+          <w:sz w:val="20"/>
+          <w:szCs w:val="20"/>
+          <w:shd w:val="clear" w:color="auto" w:fill="FFFFFF"/>
+        </w:rPr>
+        <w:t>turn !</w:t>
+      </w:r>
+      <w:proofErr w:type="gramEnd"/>
+      <w:r>
+        <w:rPr>
+          <w:rFonts w:ascii="Segoe UI" w:hAnsi="Segoe UI" w:cs="Segoe UI"/>
+          <w:color w:val="000000"/>
+          <w:sz w:val="20"/>
+          <w:szCs w:val="20"/>
+          <w:shd w:val="clear" w:color="auto" w:fill="FFFFFF"/>
+        </w:rPr>
+        <w:t>= j.</w:t>
+      </w:r>
+    </w:p>
+    <w:p>
+      <w:pPr>
         <w:spacing w:after="0" w:line="240" w:lineRule="auto"/>
         <w:rPr>
           <w:b/>
@@ -145,58 +347,450 @@
           <w:sz w:val="20"/>
           <w:szCs w:val="20"/>
         </w:rPr>
-        <w:t xml:space="preserve">Peterson’s </w:t>
-      </w:r>
-      <w:proofErr w:type="spellStart"/>
-      <w:r>
-        <w:rPr>
-          <w:b/>
-          <w:sz w:val="20"/>
-          <w:szCs w:val="20"/>
-        </w:rPr>
-        <w:t>Psuedocode</w:t>
-      </w:r>
-      <w:proofErr w:type="spellEnd"/>
+        <w:t>Question 3b:</w:t>
+      </w:r>
+      <w:r>
+        <w:rPr>
+          <w:b/>
+          <w:sz w:val="20"/>
+          <w:szCs w:val="20"/>
+        </w:rPr>
+        <w:t xml:space="preserve">  Set Turn before </w:t>
+      </w:r>
+      <w:proofErr w:type="spellStart"/>
+      <w:r>
+        <w:rPr>
+          <w:b/>
+          <w:sz w:val="20"/>
+          <w:szCs w:val="20"/>
+        </w:rPr>
+        <w:t>wantCS</w:t>
+      </w:r>
+      <w:proofErr w:type="spellEnd"/>
+      <w:r>
+        <w:rPr>
+          <w:b/>
+          <w:sz w:val="20"/>
+          <w:szCs w:val="20"/>
+        </w:rPr>
+        <w:t>.</w:t>
+      </w:r>
     </w:p>
     <w:p>
       <w:pPr>
         <w:spacing w:after="0" w:line="240" w:lineRule="auto"/>
         <w:rPr>
-          <w:sz w:val="20"/>
-          <w:szCs w:val="20"/>
-        </w:rPr>
-      </w:pPr>
-      <w:proofErr w:type="spellStart"/>
-      <w:r>
-        <w:rPr>
-          <w:sz w:val="20"/>
-          <w:szCs w:val="20"/>
-        </w:rPr>
-        <w:t>Int</w:t>
-      </w:r>
-      <w:proofErr w:type="spellEnd"/>
-      <w:r>
-        <w:rPr>
-          <w:sz w:val="20"/>
-          <w:szCs w:val="20"/>
-        </w:rPr>
-        <w:t xml:space="preserve"> turn = 0;</w:t>
-      </w:r>
-    </w:p>
-    <w:p>
-      <w:pPr>
-        <w:spacing w:after="0" w:line="240" w:lineRule="auto"/>
-        <w:rPr>
-          <w:sz w:val="20"/>
-          <w:szCs w:val="20"/>
-        </w:rPr>
-      </w:pPr>
-      <w:r>
-        <w:rPr>
-          <w:sz w:val="20"/>
-          <w:szCs w:val="20"/>
-        </w:rPr>
-        <w:t xml:space="preserve">Boolean </w:t>
+          <w:b/>
+          <w:sz w:val="20"/>
+          <w:szCs w:val="20"/>
+        </w:rPr>
+      </w:pPr>
+      <w:r>
+        <w:rPr>
+          <w:b/>
+          <w:sz w:val="20"/>
+          <w:szCs w:val="20"/>
+        </w:rPr>
+        <w:t>Solution 1:</w:t>
+      </w:r>
+    </w:p>
+    <w:p>
+      <w:pPr>
+        <w:spacing w:after="0"/>
+        <w:rPr>
+          <w:b/>
+          <w:sz w:val="20"/>
+          <w:szCs w:val="20"/>
+        </w:rPr>
+      </w:pPr>
+      <w:r>
+        <w:rPr>
+          <w:rFonts w:ascii="Segoe UI" w:hAnsi="Segoe UI" w:cs="Segoe UI"/>
+          <w:color w:val="000000"/>
+          <w:sz w:val="20"/>
+          <w:szCs w:val="20"/>
+          <w:shd w:val="clear" w:color="auto" w:fill="FFFFFF"/>
+        </w:rPr>
+        <w:t>Assume process 1 requests the CS shortly after process 0 requests the CS</w:t>
+      </w:r>
+      <w:r>
+        <w:rPr>
+          <w:rFonts w:ascii="Segoe UI" w:hAnsi="Segoe UI" w:cs="Segoe UI"/>
+          <w:color w:val="000000"/>
+          <w:sz w:val="20"/>
+          <w:szCs w:val="20"/>
+        </w:rPr>
+        <w:br/>
+      </w:r>
+      <w:r>
+        <w:rPr>
+          <w:rFonts w:ascii="Segoe UI" w:hAnsi="Segoe UI" w:cs="Segoe UI"/>
+          <w:color w:val="000000"/>
+          <w:sz w:val="20"/>
+          <w:szCs w:val="20"/>
+        </w:rPr>
+        <w:br/>
+      </w:r>
+      <w:r>
+        <w:rPr>
+          <w:rFonts w:ascii="Segoe UI" w:hAnsi="Segoe UI" w:cs="Segoe UI"/>
+          <w:color w:val="000000"/>
+          <w:sz w:val="20"/>
+          <w:szCs w:val="20"/>
+          <w:shd w:val="clear" w:color="auto" w:fill="FFFFFF"/>
+        </w:rPr>
+        <w:t>    p0 sets j = 1</w:t>
+      </w:r>
+      <w:r>
+        <w:rPr>
+          <w:rFonts w:ascii="Segoe UI" w:hAnsi="Segoe UI" w:cs="Segoe UI"/>
+          <w:color w:val="000000"/>
+          <w:sz w:val="20"/>
+          <w:szCs w:val="20"/>
+        </w:rPr>
+        <w:br/>
+      </w:r>
+      <w:r>
+        <w:rPr>
+          <w:rFonts w:ascii="Segoe UI" w:hAnsi="Segoe UI" w:cs="Segoe UI"/>
+          <w:color w:val="000000"/>
+          <w:sz w:val="20"/>
+          <w:szCs w:val="20"/>
+          <w:shd w:val="clear" w:color="auto" w:fill="FFFFFF"/>
+        </w:rPr>
+        <w:t>    p0 sets turn = 1</w:t>
+      </w:r>
+      <w:r>
+        <w:rPr>
+          <w:rFonts w:ascii="Segoe UI" w:hAnsi="Segoe UI" w:cs="Segoe UI"/>
+          <w:color w:val="000000"/>
+          <w:sz w:val="20"/>
+          <w:szCs w:val="20"/>
+        </w:rPr>
+        <w:br/>
+      </w:r>
+      <w:r>
+        <w:rPr>
+          <w:rFonts w:ascii="Segoe UI" w:hAnsi="Segoe UI" w:cs="Segoe UI"/>
+          <w:color w:val="000000"/>
+          <w:sz w:val="20"/>
+          <w:szCs w:val="20"/>
+          <w:shd w:val="clear" w:color="auto" w:fill="FFFFFF"/>
+        </w:rPr>
+        <w:t xml:space="preserve">    p0 sets </w:t>
+      </w:r>
+      <w:proofErr w:type="spellStart"/>
+      <w:r>
+        <w:rPr>
+          <w:rFonts w:ascii="Segoe UI" w:hAnsi="Segoe UI" w:cs="Segoe UI"/>
+          <w:color w:val="000000"/>
+          <w:sz w:val="20"/>
+          <w:szCs w:val="20"/>
+          <w:shd w:val="clear" w:color="auto" w:fill="FFFFFF"/>
+        </w:rPr>
+        <w:t>wantCS</w:t>
+      </w:r>
+      <w:proofErr w:type="spellEnd"/>
+      <w:r>
+        <w:rPr>
+          <w:rFonts w:ascii="Segoe UI" w:hAnsi="Segoe UI" w:cs="Segoe UI"/>
+          <w:color w:val="000000"/>
+          <w:sz w:val="20"/>
+          <w:szCs w:val="20"/>
+          <w:shd w:val="clear" w:color="auto" w:fill="FFFFFF"/>
+        </w:rPr>
+        <w:t xml:space="preserve"> = {true, false}</w:t>
+      </w:r>
+      <w:r>
+        <w:rPr>
+          <w:rFonts w:ascii="Segoe UI" w:hAnsi="Segoe UI" w:cs="Segoe UI"/>
+          <w:color w:val="000000"/>
+          <w:sz w:val="20"/>
+          <w:szCs w:val="20"/>
+        </w:rPr>
+        <w:br/>
+      </w:r>
+      <w:r>
+        <w:rPr>
+          <w:rFonts w:ascii="Segoe UI" w:hAnsi="Segoe UI" w:cs="Segoe UI"/>
+          <w:color w:val="000000"/>
+          <w:sz w:val="20"/>
+          <w:szCs w:val="20"/>
+          <w:shd w:val="clear" w:color="auto" w:fill="FFFFFF"/>
+        </w:rPr>
+        <w:t>    before p0 checks the condition on the while loop</w:t>
+      </w:r>
+      <w:r>
+        <w:rPr>
+          <w:rFonts w:ascii="Segoe UI" w:hAnsi="Segoe UI" w:cs="Segoe UI"/>
+          <w:color w:val="000000"/>
+          <w:sz w:val="20"/>
+          <w:szCs w:val="20"/>
+        </w:rPr>
+        <w:br/>
+      </w:r>
+      <w:r>
+        <w:rPr>
+          <w:rFonts w:ascii="Segoe UI" w:hAnsi="Segoe UI" w:cs="Segoe UI"/>
+          <w:color w:val="000000"/>
+          <w:sz w:val="20"/>
+          <w:szCs w:val="20"/>
+          <w:shd w:val="clear" w:color="auto" w:fill="FFFFFF"/>
+        </w:rPr>
+        <w:t>        p1 sets j = 0</w:t>
+      </w:r>
+      <w:r>
+        <w:rPr>
+          <w:rFonts w:ascii="Segoe UI" w:hAnsi="Segoe UI" w:cs="Segoe UI"/>
+          <w:color w:val="000000"/>
+          <w:sz w:val="20"/>
+          <w:szCs w:val="20"/>
+        </w:rPr>
+        <w:br/>
+      </w:r>
+      <w:r>
+        <w:rPr>
+          <w:rFonts w:ascii="Segoe UI" w:hAnsi="Segoe UI" w:cs="Segoe UI"/>
+          <w:color w:val="000000"/>
+          <w:sz w:val="20"/>
+          <w:szCs w:val="20"/>
+          <w:shd w:val="clear" w:color="auto" w:fill="FFFFFF"/>
+        </w:rPr>
+        <w:t>        p1 sets turn = 0</w:t>
+      </w:r>
+      <w:r>
+        <w:rPr>
+          <w:rFonts w:ascii="Segoe UI" w:hAnsi="Segoe UI" w:cs="Segoe UI"/>
+          <w:color w:val="000000"/>
+          <w:sz w:val="20"/>
+          <w:szCs w:val="20"/>
+        </w:rPr>
+        <w:br/>
+      </w:r>
+      <w:r>
+        <w:rPr>
+          <w:rFonts w:ascii="Segoe UI" w:hAnsi="Segoe UI" w:cs="Segoe UI"/>
+          <w:color w:val="000000"/>
+          <w:sz w:val="20"/>
+          <w:szCs w:val="20"/>
+          <w:shd w:val="clear" w:color="auto" w:fill="FFFFFF"/>
+        </w:rPr>
+        <w:t xml:space="preserve">    p0 checks while loop condition </w:t>
+      </w:r>
+      <w:proofErr w:type="spellStart"/>
+      <w:r>
+        <w:rPr>
+          <w:rFonts w:ascii="Segoe UI" w:hAnsi="Segoe UI" w:cs="Segoe UI"/>
+          <w:color w:val="000000"/>
+          <w:sz w:val="20"/>
+          <w:szCs w:val="20"/>
+          <w:shd w:val="clear" w:color="auto" w:fill="FFFFFF"/>
+        </w:rPr>
+        <w:t>wantCS</w:t>
+      </w:r>
+      <w:proofErr w:type="spellEnd"/>
+      <w:r>
+        <w:rPr>
+          <w:rFonts w:ascii="Segoe UI" w:hAnsi="Segoe UI" w:cs="Segoe UI"/>
+          <w:color w:val="000000"/>
+          <w:sz w:val="20"/>
+          <w:szCs w:val="20"/>
+          <w:shd w:val="clear" w:color="auto" w:fill="FFFFFF"/>
+        </w:rPr>
+        <w:t>[0] = true and turn = j so p0 waits</w:t>
+      </w:r>
+      <w:r>
+        <w:rPr>
+          <w:rFonts w:ascii="Segoe UI" w:hAnsi="Segoe UI" w:cs="Segoe UI"/>
+          <w:color w:val="000000"/>
+          <w:sz w:val="20"/>
+          <w:szCs w:val="20"/>
+        </w:rPr>
+        <w:br/>
+      </w:r>
+      <w:r>
+        <w:rPr>
+          <w:rFonts w:ascii="Segoe UI" w:hAnsi="Segoe UI" w:cs="Segoe UI"/>
+          <w:color w:val="000000"/>
+          <w:sz w:val="20"/>
+          <w:szCs w:val="20"/>
+          <w:shd w:val="clear" w:color="auto" w:fill="FFFFFF"/>
+        </w:rPr>
+        <w:t xml:space="preserve">    p1 sets </w:t>
+      </w:r>
+      <w:proofErr w:type="spellStart"/>
+      <w:r>
+        <w:rPr>
+          <w:rFonts w:ascii="Segoe UI" w:hAnsi="Segoe UI" w:cs="Segoe UI"/>
+          <w:color w:val="000000"/>
+          <w:sz w:val="20"/>
+          <w:szCs w:val="20"/>
+          <w:shd w:val="clear" w:color="auto" w:fill="FFFFFF"/>
+        </w:rPr>
+        <w:t>wantCS</w:t>
+      </w:r>
+      <w:proofErr w:type="spellEnd"/>
+      <w:r>
+        <w:rPr>
+          <w:rFonts w:ascii="Segoe UI" w:hAnsi="Segoe UI" w:cs="Segoe UI"/>
+          <w:color w:val="000000"/>
+          <w:sz w:val="20"/>
+          <w:szCs w:val="20"/>
+          <w:shd w:val="clear" w:color="auto" w:fill="FFFFFF"/>
+        </w:rPr>
+        <w:t xml:space="preserve"> = {true, true}</w:t>
+      </w:r>
+      <w:r>
+        <w:rPr>
+          <w:rFonts w:ascii="Segoe UI" w:hAnsi="Segoe UI" w:cs="Segoe UI"/>
+          <w:color w:val="000000"/>
+          <w:sz w:val="20"/>
+          <w:szCs w:val="20"/>
+        </w:rPr>
+        <w:br/>
+      </w:r>
+      <w:r>
+        <w:rPr>
+          <w:rFonts w:ascii="Segoe UI" w:hAnsi="Segoe UI" w:cs="Segoe UI"/>
+          <w:color w:val="000000"/>
+          <w:sz w:val="20"/>
+          <w:szCs w:val="20"/>
+          <w:shd w:val="clear" w:color="auto" w:fill="FFFFFF"/>
+        </w:rPr>
+        <w:t xml:space="preserve">    p1 checks while loop condition </w:t>
+      </w:r>
+      <w:proofErr w:type="spellStart"/>
+      <w:r>
+        <w:rPr>
+          <w:rFonts w:ascii="Segoe UI" w:hAnsi="Segoe UI" w:cs="Segoe UI"/>
+          <w:color w:val="000000"/>
+          <w:sz w:val="20"/>
+          <w:szCs w:val="20"/>
+          <w:shd w:val="clear" w:color="auto" w:fill="FFFFFF"/>
+        </w:rPr>
+        <w:t>wantCS</w:t>
+      </w:r>
+      <w:proofErr w:type="spellEnd"/>
+      <w:r>
+        <w:rPr>
+          <w:rFonts w:ascii="Segoe UI" w:hAnsi="Segoe UI" w:cs="Segoe UI"/>
+          <w:color w:val="000000"/>
+          <w:sz w:val="20"/>
+          <w:szCs w:val="20"/>
+          <w:shd w:val="clear" w:color="auto" w:fill="FFFFFF"/>
+        </w:rPr>
+        <w:t>[0] = true and turn = j so p1 waits</w:t>
+      </w:r>
+      <w:r>
+        <w:rPr>
+          <w:rFonts w:ascii="Segoe UI" w:hAnsi="Segoe UI" w:cs="Segoe UI"/>
+          <w:color w:val="000000"/>
+          <w:sz w:val="20"/>
+          <w:szCs w:val="20"/>
+        </w:rPr>
+        <w:br/>
+      </w:r>
+      <w:r>
+        <w:rPr>
+          <w:rFonts w:ascii="Segoe UI" w:hAnsi="Segoe UI" w:cs="Segoe UI"/>
+          <w:color w:val="000000"/>
+          <w:sz w:val="20"/>
+          <w:szCs w:val="20"/>
+          <w:shd w:val="clear" w:color="auto" w:fill="FFFFFF"/>
+        </w:rPr>
+        <w:t>    a deadlock has been created and both processes continue to wait indefinitely</w:t>
+      </w:r>
+    </w:p>
+    <w:p>
+      <w:pPr>
+        <w:spacing w:after="0"/>
+        <w:rPr>
+          <w:b/>
+          <w:sz w:val="20"/>
+          <w:szCs w:val="20"/>
+        </w:rPr>
+      </w:pPr>
+    </w:p>
+    <w:p>
+      <w:pPr>
+        <w:spacing w:after="0"/>
+        <w:rPr>
+          <w:b/>
+          <w:sz w:val="20"/>
+          <w:szCs w:val="20"/>
+        </w:rPr>
+      </w:pPr>
+      <w:r>
+        <w:rPr>
+          <w:b/>
+          <w:sz w:val="20"/>
+          <w:szCs w:val="20"/>
+        </w:rPr>
+        <w:t>Solution</w:t>
+      </w:r>
+      <w:r>
+        <w:rPr>
+          <w:b/>
+          <w:sz w:val="20"/>
+          <w:szCs w:val="20"/>
+        </w:rPr>
+        <w:t>2</w:t>
+      </w:r>
+      <w:r>
+        <w:rPr>
+          <w:b/>
+          <w:sz w:val="20"/>
+          <w:szCs w:val="20"/>
+        </w:rPr>
+        <w:t>:</w:t>
+      </w:r>
+    </w:p>
+    <w:p>
+      <w:pPr>
+        <w:spacing w:after="0"/>
+        <w:rPr>
+          <w:sz w:val="20"/>
+          <w:szCs w:val="20"/>
+        </w:rPr>
+      </w:pPr>
+      <w:r>
+        <w:rPr>
+          <w:sz w:val="20"/>
+          <w:szCs w:val="20"/>
+        </w:rPr>
+        <w:t>P0 sets turn to 1</w:t>
+      </w:r>
+    </w:p>
+    <w:p>
+      <w:pPr>
+        <w:spacing w:after="0"/>
+        <w:rPr>
+          <w:sz w:val="20"/>
+          <w:szCs w:val="20"/>
+        </w:rPr>
+      </w:pPr>
+      <w:r>
+        <w:rPr>
+          <w:sz w:val="20"/>
+          <w:szCs w:val="20"/>
+        </w:rPr>
+        <w:t>P1 sets turn to 0</w:t>
+      </w:r>
+    </w:p>
+    <w:p>
+      <w:pPr>
+        <w:spacing w:after="0"/>
+        <w:rPr>
+          <w:sz w:val="20"/>
+          <w:szCs w:val="20"/>
+        </w:rPr>
+      </w:pPr>
+      <w:r>
+        <w:rPr>
+          <w:sz w:val="20"/>
+          <w:szCs w:val="20"/>
+        </w:rPr>
+        <w:t xml:space="preserve">P1 sets </w:t>
       </w:r>
       <w:proofErr w:type="spellStart"/>
       <w:proofErr w:type="gramStart"/>
@@ -221,33 +815,24 @@
           <w:sz w:val="20"/>
           <w:szCs w:val="20"/>
         </w:rPr>
-        <w:t>] = {</w:t>
-      </w:r>
-      <w:proofErr w:type="spellStart"/>
-      <w:r>
-        <w:rPr>
-          <w:sz w:val="20"/>
-          <w:szCs w:val="20"/>
-        </w:rPr>
-        <w:t>false,false</w:t>
-      </w:r>
-      <w:proofErr w:type="spellEnd"/>
-      <w:r>
-        <w:rPr>
-          <w:sz w:val="20"/>
-          <w:szCs w:val="20"/>
-        </w:rPr>
-        <w:t>}</w:t>
-      </w:r>
-    </w:p>
-    <w:p>
-      <w:pPr>
-        <w:spacing w:after="0" w:line="240" w:lineRule="auto"/>
-        <w:rPr>
-          <w:sz w:val="20"/>
-          <w:szCs w:val="20"/>
-        </w:rPr>
-      </w:pPr>
+        <w:t>1] to true.</w:t>
+      </w:r>
+    </w:p>
+    <w:p>
+      <w:pPr>
+        <w:spacing w:after="0"/>
+        <w:rPr>
+          <w:sz w:val="20"/>
+          <w:szCs w:val="20"/>
+        </w:rPr>
+      </w:pPr>
+      <w:r>
+        <w:rPr>
+          <w:sz w:val="20"/>
+          <w:szCs w:val="20"/>
+        </w:rPr>
+        <w:t xml:space="preserve">P1 enters CS because </w:t>
+      </w:r>
       <w:proofErr w:type="spellStart"/>
       <w:proofErr w:type="gramStart"/>
       <w:r>
@@ -255,32 +840,39 @@
           <w:sz w:val="20"/>
           <w:szCs w:val="20"/>
         </w:rPr>
-        <w:t>requestCS</w:t>
-      </w:r>
-      <w:proofErr w:type="spellEnd"/>
-      <w:r>
-        <w:rPr>
-          <w:sz w:val="20"/>
-          <w:szCs w:val="20"/>
-        </w:rPr>
-        <w:t>()</w:t>
+        <w:t>wantsCS</w:t>
+      </w:r>
+      <w:proofErr w:type="spellEnd"/>
+      <w:r>
+        <w:rPr>
+          <w:sz w:val="20"/>
+          <w:szCs w:val="20"/>
+        </w:rPr>
+        <w:t>[</w:t>
       </w:r>
       <w:proofErr w:type="gramEnd"/>
-    </w:p>
-    <w:p>
-      <w:pPr>
-        <w:spacing w:after="0" w:line="240" w:lineRule="auto"/>
-        <w:rPr>
-          <w:sz w:val="20"/>
-          <w:szCs w:val="20"/>
-        </w:rPr>
-      </w:pPr>
-      <w:r>
-        <w:rPr>
-          <w:sz w:val="20"/>
-          <w:szCs w:val="20"/>
-        </w:rPr>
-        <w:tab/>
+      <w:r>
+        <w:rPr>
+          <w:sz w:val="20"/>
+          <w:szCs w:val="20"/>
+        </w:rPr>
+        <w:t>0] is false</w:t>
+      </w:r>
+    </w:p>
+    <w:p>
+      <w:pPr>
+        <w:spacing w:after="0"/>
+        <w:rPr>
+          <w:sz w:val="20"/>
+          <w:szCs w:val="20"/>
+        </w:rPr>
+      </w:pPr>
+      <w:r>
+        <w:rPr>
+          <w:sz w:val="20"/>
+          <w:szCs w:val="20"/>
+        </w:rPr>
+        <w:t xml:space="preserve">P0 sets </w:t>
       </w:r>
       <w:proofErr w:type="spellStart"/>
       <w:proofErr w:type="gramStart"/>
@@ -299,46 +891,46 @@
         </w:rPr>
         <w:t>[</w:t>
       </w:r>
-      <w:proofErr w:type="spellStart"/>
       <w:proofErr w:type="gramEnd"/>
       <w:r>
         <w:rPr>
           <w:sz w:val="20"/>
           <w:szCs w:val="20"/>
         </w:rPr>
-        <w:t>i</w:t>
-      </w:r>
-      <w:proofErr w:type="spellEnd"/>
-      <w:r>
-        <w:rPr>
-          <w:sz w:val="20"/>
-          <w:szCs w:val="20"/>
-        </w:rPr>
-        <w:t>] = true;</w:t>
-      </w:r>
-    </w:p>
-    <w:p>
-      <w:pPr>
-        <w:spacing w:after="0" w:line="240" w:lineRule="auto"/>
-        <w:rPr>
-          <w:sz w:val="20"/>
-          <w:szCs w:val="20"/>
-        </w:rPr>
-      </w:pPr>
-      <w:r>
-        <w:rPr>
-          <w:sz w:val="20"/>
-          <w:szCs w:val="20"/>
-        </w:rPr>
-        <w:tab/>
-      </w:r>
+        <w:t>0] to true</w:t>
+      </w:r>
+    </w:p>
+    <w:p>
+      <w:pPr>
+        <w:spacing w:after="0"/>
+        <w:rPr>
+          <w:sz w:val="20"/>
+          <w:szCs w:val="20"/>
+        </w:rPr>
+      </w:pPr>
+      <w:r>
+        <w:rPr>
+          <w:sz w:val="20"/>
+          <w:szCs w:val="20"/>
+        </w:rPr>
+        <w:t>P0 enters CS because turn is 0</w:t>
+      </w:r>
+    </w:p>
+    <w:p>
+      <w:pPr>
+        <w:spacing w:after="0"/>
+        <w:rPr>
+          <w:sz w:val="20"/>
+          <w:szCs w:val="20"/>
+        </w:rPr>
+      </w:pPr>
       <w:proofErr w:type="gramStart"/>
       <w:r>
         <w:rPr>
           <w:sz w:val="20"/>
           <w:szCs w:val="20"/>
         </w:rPr>
-        <w:t>turn</w:t>
+        <w:t>P1  &amp;</w:t>
       </w:r>
       <w:proofErr w:type="gramEnd"/>
       <w:r>
@@ -346,375 +938,18 @@
           <w:sz w:val="20"/>
           <w:szCs w:val="20"/>
         </w:rPr>
-        <w:t xml:space="preserve"> = 1-i</w:t>
-      </w:r>
-    </w:p>
-    <w:p>
-      <w:pPr>
-        <w:spacing w:after="0" w:line="240" w:lineRule="auto"/>
-        <w:rPr>
-          <w:sz w:val="20"/>
-          <w:szCs w:val="20"/>
-        </w:rPr>
-      </w:pPr>
-      <w:r>
-        <w:rPr>
-          <w:sz w:val="20"/>
-          <w:szCs w:val="20"/>
-        </w:rPr>
-        <w:tab/>
-      </w:r>
-      <w:proofErr w:type="gramStart"/>
-      <w:r>
-        <w:rPr>
-          <w:sz w:val="20"/>
-          <w:szCs w:val="20"/>
-        </w:rPr>
-        <w:t>while(</w:t>
-      </w:r>
-      <w:proofErr w:type="spellStart"/>
-      <w:proofErr w:type="gramEnd"/>
-      <w:r>
-        <w:rPr>
-          <w:sz w:val="20"/>
-          <w:szCs w:val="20"/>
-        </w:rPr>
-        <w:t>wantCS</w:t>
-      </w:r>
-      <w:proofErr w:type="spellEnd"/>
-      <w:r>
-        <w:rPr>
-          <w:sz w:val="20"/>
-          <w:szCs w:val="20"/>
-        </w:rPr>
-        <w:t>[1-i] &amp;&amp; turn == 1-i)</w:t>
-      </w:r>
-    </w:p>
-    <w:p>
-      <w:pPr>
-        <w:spacing w:after="0" w:line="240" w:lineRule="auto"/>
-        <w:rPr>
-          <w:sz w:val="20"/>
-          <w:szCs w:val="20"/>
-        </w:rPr>
-      </w:pPr>
-      <w:r>
-        <w:rPr>
-          <w:sz w:val="20"/>
-          <w:szCs w:val="20"/>
-        </w:rPr>
-        <w:tab/>
-      </w:r>
-      <w:r>
-        <w:rPr>
-          <w:sz w:val="20"/>
-          <w:szCs w:val="20"/>
-        </w:rPr>
-        <w:tab/>
-      </w:r>
-      <w:proofErr w:type="gramStart"/>
-      <w:r>
-        <w:rPr>
-          <w:sz w:val="20"/>
-          <w:szCs w:val="20"/>
-        </w:rPr>
-        <w:t>skip(</w:t>
-      </w:r>
-      <w:proofErr w:type="gramEnd"/>
-      <w:r>
-        <w:rPr>
-          <w:sz w:val="20"/>
-          <w:szCs w:val="20"/>
-        </w:rPr>
-        <w:t>);  //while it’s the other guys turn and he wants it , wait</w:t>
-      </w:r>
-    </w:p>
-    <w:p>
-      <w:pPr>
-        <w:spacing w:after="0" w:line="240" w:lineRule="auto"/>
-        <w:rPr>
-          <w:sz w:val="20"/>
-          <w:szCs w:val="20"/>
-        </w:rPr>
-      </w:pPr>
-      <w:proofErr w:type="spellStart"/>
-      <w:proofErr w:type="gramStart"/>
-      <w:r>
-        <w:rPr>
-          <w:sz w:val="20"/>
-          <w:szCs w:val="20"/>
-        </w:rPr>
-        <w:t>releaseCS</w:t>
-      </w:r>
-      <w:proofErr w:type="spellEnd"/>
-      <w:r>
-        <w:rPr>
-          <w:sz w:val="20"/>
-          <w:szCs w:val="20"/>
-        </w:rPr>
-        <w:t>()</w:t>
-      </w:r>
-      <w:proofErr w:type="gramEnd"/>
-    </w:p>
-    <w:p>
-      <w:pPr>
-        <w:spacing w:after="0" w:line="240" w:lineRule="auto"/>
-        <w:rPr>
-          <w:sz w:val="20"/>
-          <w:szCs w:val="20"/>
-        </w:rPr>
-      </w:pPr>
-      <w:r>
-        <w:rPr>
-          <w:sz w:val="20"/>
-          <w:szCs w:val="20"/>
-        </w:rPr>
-        <w:tab/>
-      </w:r>
-      <w:proofErr w:type="spellStart"/>
-      <w:proofErr w:type="gramStart"/>
-      <w:r>
-        <w:rPr>
-          <w:sz w:val="20"/>
-          <w:szCs w:val="20"/>
-        </w:rPr>
-        <w:t>wantsCS</w:t>
-      </w:r>
-      <w:proofErr w:type="spellEnd"/>
-      <w:r>
-        <w:rPr>
-          <w:sz w:val="20"/>
-          <w:szCs w:val="20"/>
-        </w:rPr>
-        <w:t>[</w:t>
-      </w:r>
-      <w:proofErr w:type="spellStart"/>
-      <w:proofErr w:type="gramEnd"/>
-      <w:r>
-        <w:rPr>
-          <w:sz w:val="20"/>
-          <w:szCs w:val="20"/>
-        </w:rPr>
-        <w:t>i</w:t>
-      </w:r>
-      <w:proofErr w:type="spellEnd"/>
-      <w:r>
-        <w:rPr>
-          <w:sz w:val="20"/>
-          <w:szCs w:val="20"/>
-        </w:rPr>
-        <w:t>] = false</w:t>
-      </w:r>
-    </w:p>
-    <w:p>
-      <w:pPr>
-        <w:rPr>
-          <w:sz w:val="20"/>
-          <w:szCs w:val="20"/>
-        </w:rPr>
-      </w:pPr>
-    </w:p>
-    <w:p>
-      <w:pPr>
-        <w:rPr>
-          <w:sz w:val="20"/>
-          <w:szCs w:val="20"/>
-        </w:rPr>
-      </w:pPr>
-      <w:r>
-        <w:rPr>
-          <w:sz w:val="20"/>
-          <w:szCs w:val="20"/>
-        </w:rPr>
-        <w:tab/>
-      </w:r>
-      <w:proofErr w:type="spellStart"/>
-      <w:proofErr w:type="gramStart"/>
-      <w:r>
-        <w:rPr>
-          <w:sz w:val="20"/>
-          <w:szCs w:val="20"/>
-        </w:rPr>
-        <w:t>wantCS</w:t>
-      </w:r>
-      <w:proofErr w:type="spellEnd"/>
-      <w:r>
-        <w:rPr>
-          <w:sz w:val="20"/>
-          <w:szCs w:val="20"/>
-        </w:rPr>
-        <w:t>[</w:t>
-      </w:r>
-      <w:proofErr w:type="gramEnd"/>
-      <w:r>
-        <w:rPr>
-          <w:sz w:val="20"/>
-          <w:szCs w:val="20"/>
-        </w:rPr>
-        <w:t>1]</w:t>
-      </w:r>
-      <w:r>
-        <w:rPr>
-          <w:sz w:val="20"/>
-          <w:szCs w:val="20"/>
-        </w:rPr>
-        <w:tab/>
-      </w:r>
-      <w:proofErr w:type="spellStart"/>
-      <w:r>
-        <w:rPr>
-          <w:sz w:val="20"/>
-          <w:szCs w:val="20"/>
-        </w:rPr>
-        <w:t>wantCS</w:t>
-      </w:r>
-      <w:proofErr w:type="spellEnd"/>
-      <w:r>
-        <w:rPr>
-          <w:sz w:val="20"/>
-          <w:szCs w:val="20"/>
-        </w:rPr>
-        <w:t>[0]</w:t>
-      </w:r>
-      <w:r>
-        <w:rPr>
-          <w:sz w:val="20"/>
-          <w:szCs w:val="20"/>
-        </w:rPr>
-        <w:tab/>
-        <w:t>turn</w:t>
-      </w:r>
-    </w:p>
-    <w:p>
-      <w:pPr>
-        <w:spacing w:after="0"/>
-        <w:rPr>
-          <w:b/>
-          <w:sz w:val="20"/>
-          <w:szCs w:val="20"/>
-        </w:rPr>
-      </w:pPr>
-      <w:r>
-        <w:rPr>
-          <w:b/>
-          <w:sz w:val="20"/>
-          <w:szCs w:val="20"/>
-        </w:rPr>
-        <w:t>Solution</w:t>
-      </w:r>
-      <w:r>
-        <w:rPr>
-          <w:b/>
-          <w:sz w:val="20"/>
-          <w:szCs w:val="20"/>
-        </w:rPr>
-        <w:t>1</w:t>
-      </w:r>
-      <w:r>
-        <w:rPr>
-          <w:b/>
-          <w:sz w:val="20"/>
-          <w:szCs w:val="20"/>
-        </w:rPr>
-        <w:t>:</w:t>
-      </w:r>
-      <w:r>
-        <w:rPr>
-          <w:b/>
-          <w:sz w:val="20"/>
-          <w:szCs w:val="20"/>
-        </w:rPr>
-        <w:t xml:space="preserve"> </w:t>
-      </w:r>
-    </w:p>
-    <w:p>
-      <w:pPr>
-        <w:spacing w:after="0"/>
-        <w:rPr>
-          <w:sz w:val="20"/>
-          <w:szCs w:val="20"/>
-        </w:rPr>
-      </w:pPr>
-      <w:r>
-        <w:rPr>
-          <w:sz w:val="20"/>
-          <w:szCs w:val="20"/>
-        </w:rPr>
-        <w:t>P0 sets turn 0.</w:t>
-      </w:r>
-    </w:p>
-    <w:p>
-      <w:pPr>
-        <w:spacing w:after="0"/>
-        <w:rPr>
-          <w:sz w:val="20"/>
-          <w:szCs w:val="20"/>
-        </w:rPr>
-      </w:pPr>
-      <w:r>
-        <w:rPr>
-          <w:sz w:val="20"/>
-          <w:szCs w:val="20"/>
-        </w:rPr>
-        <w:t>P1 sets turn 1</w:t>
-      </w:r>
-    </w:p>
-    <w:p>
-      <w:pPr>
-        <w:spacing w:after="0"/>
-        <w:rPr>
-          <w:sz w:val="20"/>
-          <w:szCs w:val="20"/>
-        </w:rPr>
-      </w:pPr>
-      <w:r>
-        <w:rPr>
-          <w:sz w:val="20"/>
-          <w:szCs w:val="20"/>
-        </w:rPr>
-        <w:t xml:space="preserve">P0 sets </w:t>
-      </w:r>
-      <w:proofErr w:type="spellStart"/>
-      <w:proofErr w:type="gramStart"/>
-      <w:r>
-        <w:rPr>
-          <w:sz w:val="20"/>
-          <w:szCs w:val="20"/>
-        </w:rPr>
-        <w:t>wantsCS</w:t>
-      </w:r>
-      <w:proofErr w:type="spellEnd"/>
-      <w:r>
-        <w:rPr>
-          <w:sz w:val="20"/>
-          <w:szCs w:val="20"/>
-        </w:rPr>
-        <w:t>[</w:t>
-      </w:r>
-      <w:proofErr w:type="gramEnd"/>
-      <w:r>
-        <w:rPr>
-          <w:sz w:val="20"/>
-          <w:szCs w:val="20"/>
-        </w:rPr>
-        <w:t>0] to true</w:t>
-      </w:r>
-    </w:p>
-    <w:p>
-      <w:pPr>
-        <w:spacing w:after="0"/>
-        <w:rPr>
-          <w:sz w:val="20"/>
-          <w:szCs w:val="20"/>
-        </w:rPr>
-      </w:pPr>
-      <w:r>
-        <w:rPr>
-          <w:sz w:val="20"/>
-          <w:szCs w:val="20"/>
-        </w:rPr>
-        <w:t>P0 waits because turn is 1.</w:t>
-      </w:r>
+        <w:t xml:space="preserve"> P2 enter critical section.</w:t>
+      </w:r>
+    </w:p>
+    <w:p>
+      <w:pPr>
+        <w:spacing w:after="0"/>
+        <w:rPr>
+          <w:b/>
+          <w:sz w:val="20"/>
+          <w:szCs w:val="20"/>
+        </w:rPr>
+      </w:pPr>
       <w:bookmarkStart w:id="0" w:name="_GoBack"/>
       <w:bookmarkEnd w:id="0"/>
     </w:p>
@@ -722,915 +957,6 @@
       <w:pPr>
         <w:spacing w:after="0"/>
         <w:rPr>
-          <w:sz w:val="20"/>
-          <w:szCs w:val="20"/>
-        </w:rPr>
-      </w:pPr>
-      <w:r>
-        <w:rPr>
-          <w:sz w:val="20"/>
-          <w:szCs w:val="20"/>
-        </w:rPr>
-        <w:t xml:space="preserve">P1 sets </w:t>
-      </w:r>
-      <w:proofErr w:type="spellStart"/>
-      <w:proofErr w:type="gramStart"/>
-      <w:r>
-        <w:rPr>
-          <w:sz w:val="20"/>
-          <w:szCs w:val="20"/>
-        </w:rPr>
-        <w:t>wantsCS</w:t>
-      </w:r>
-      <w:proofErr w:type="spellEnd"/>
-      <w:r>
-        <w:rPr>
-          <w:sz w:val="20"/>
-          <w:szCs w:val="20"/>
-        </w:rPr>
-        <w:t>[</w:t>
-      </w:r>
-      <w:proofErr w:type="gramEnd"/>
-      <w:r>
-        <w:rPr>
-          <w:sz w:val="20"/>
-          <w:szCs w:val="20"/>
-        </w:rPr>
-        <w:t>1] true.</w:t>
-      </w:r>
-    </w:p>
-    <w:p>
-      <w:pPr>
-        <w:spacing w:after="0"/>
-        <w:rPr>
-          <w:sz w:val="20"/>
-          <w:szCs w:val="20"/>
-        </w:rPr>
-      </w:pPr>
-      <w:r>
-        <w:rPr>
-          <w:sz w:val="20"/>
-          <w:szCs w:val="20"/>
-        </w:rPr>
-        <w:t xml:space="preserve">P1 waits because </w:t>
-      </w:r>
-      <w:proofErr w:type="spellStart"/>
-      <w:proofErr w:type="gramStart"/>
-      <w:r>
-        <w:rPr>
-          <w:sz w:val="20"/>
-          <w:szCs w:val="20"/>
-        </w:rPr>
-        <w:t>wantsCS</w:t>
-      </w:r>
-      <w:proofErr w:type="spellEnd"/>
-      <w:r>
-        <w:rPr>
-          <w:sz w:val="20"/>
-          <w:szCs w:val="20"/>
-        </w:rPr>
-        <w:t>[</w:t>
-      </w:r>
-      <w:proofErr w:type="gramEnd"/>
-      <w:r>
-        <w:rPr>
-          <w:sz w:val="20"/>
-          <w:szCs w:val="20"/>
-        </w:rPr>
-        <w:t>0] is true.</w:t>
-      </w:r>
-    </w:p>
-    <w:p>
-      <w:pPr>
-        <w:spacing w:after="0"/>
-        <w:rPr>
-          <w:sz w:val="20"/>
-          <w:szCs w:val="20"/>
-        </w:rPr>
-      </w:pPr>
-    </w:p>
-    <w:p>
-      <w:pPr>
-        <w:rPr>
-          <w:b/>
-          <w:sz w:val="20"/>
-          <w:szCs w:val="20"/>
-        </w:rPr>
-      </w:pPr>
-      <w:r>
-        <w:rPr>
-          <w:b/>
-          <w:sz w:val="20"/>
-          <w:szCs w:val="20"/>
-        </w:rPr>
-        <w:t>Solution 2:</w:t>
-      </w:r>
-    </w:p>
-    <w:p>
-      <w:pPr>
-        <w:rPr>
-          <w:b/>
-          <w:sz w:val="20"/>
-          <w:szCs w:val="20"/>
-        </w:rPr>
-      </w:pPr>
-      <w:r>
-        <w:rPr>
-          <w:rFonts w:ascii="Segoe UI" w:hAnsi="Segoe UI" w:cs="Segoe UI"/>
-          <w:color w:val="000000"/>
-          <w:sz w:val="20"/>
-          <w:szCs w:val="20"/>
-          <w:shd w:val="clear" w:color="auto" w:fill="FFFFFF"/>
-        </w:rPr>
-        <w:t>Assume p0 is in the CS and p1 requests to access the CS</w:t>
-      </w:r>
-      <w:r>
-        <w:rPr>
-          <w:rFonts w:ascii="Segoe UI" w:hAnsi="Segoe UI" w:cs="Segoe UI"/>
-          <w:color w:val="000000"/>
-          <w:sz w:val="20"/>
-          <w:szCs w:val="20"/>
-        </w:rPr>
-        <w:br/>
-      </w:r>
-      <w:r>
-        <w:rPr>
-          <w:rFonts w:ascii="Segoe UI" w:hAnsi="Segoe UI" w:cs="Segoe UI"/>
-          <w:color w:val="000000"/>
-          <w:sz w:val="20"/>
-          <w:szCs w:val="20"/>
-        </w:rPr>
-        <w:br/>
-      </w:r>
-      <w:r>
-        <w:rPr>
-          <w:rFonts w:ascii="Segoe UI" w:hAnsi="Segoe UI" w:cs="Segoe UI"/>
-          <w:color w:val="000000"/>
-          <w:sz w:val="20"/>
-          <w:szCs w:val="20"/>
-          <w:shd w:val="clear" w:color="auto" w:fill="FFFFFF"/>
-        </w:rPr>
-        <w:t>    p1 sets</w:t>
-      </w:r>
-      <w:r>
-        <w:rPr>
-          <w:rFonts w:ascii="Segoe UI" w:hAnsi="Segoe UI" w:cs="Segoe UI"/>
-          <w:color w:val="000000"/>
-          <w:sz w:val="20"/>
-          <w:szCs w:val="20"/>
-        </w:rPr>
-        <w:br/>
-      </w:r>
-      <w:r>
-        <w:rPr>
-          <w:rFonts w:ascii="Segoe UI" w:hAnsi="Segoe UI" w:cs="Segoe UI"/>
-          <w:color w:val="000000"/>
-          <w:sz w:val="20"/>
-          <w:szCs w:val="20"/>
-          <w:shd w:val="clear" w:color="auto" w:fill="FFFFFF"/>
-        </w:rPr>
-        <w:t>    j = 0</w:t>
-      </w:r>
-      <w:r>
-        <w:rPr>
-          <w:rFonts w:ascii="Segoe UI" w:hAnsi="Segoe UI" w:cs="Segoe UI"/>
-          <w:color w:val="000000"/>
-          <w:sz w:val="20"/>
-          <w:szCs w:val="20"/>
-        </w:rPr>
-        <w:br/>
-      </w:r>
-      <w:r>
-        <w:rPr>
-          <w:rFonts w:ascii="Segoe UI" w:hAnsi="Segoe UI" w:cs="Segoe UI"/>
-          <w:color w:val="000000"/>
-          <w:sz w:val="20"/>
-          <w:szCs w:val="20"/>
-          <w:shd w:val="clear" w:color="auto" w:fill="FFFFFF"/>
-        </w:rPr>
-        <w:t xml:space="preserve">    </w:t>
-      </w:r>
-      <w:proofErr w:type="spellStart"/>
-      <w:r>
-        <w:rPr>
-          <w:rFonts w:ascii="Segoe UI" w:hAnsi="Segoe UI" w:cs="Segoe UI"/>
-          <w:color w:val="000000"/>
-          <w:sz w:val="20"/>
-          <w:szCs w:val="20"/>
-          <w:shd w:val="clear" w:color="auto" w:fill="FFFFFF"/>
-        </w:rPr>
-        <w:t>wantCS</w:t>
-      </w:r>
-      <w:proofErr w:type="spellEnd"/>
-      <w:r>
-        <w:rPr>
-          <w:rFonts w:ascii="Segoe UI" w:hAnsi="Segoe UI" w:cs="Segoe UI"/>
-          <w:color w:val="000000"/>
-          <w:sz w:val="20"/>
-          <w:szCs w:val="20"/>
-          <w:shd w:val="clear" w:color="auto" w:fill="FFFFFF"/>
-        </w:rPr>
-        <w:t xml:space="preserve"> = {true, true}</w:t>
-      </w:r>
-      <w:r>
-        <w:rPr>
-          <w:rFonts w:ascii="Segoe UI" w:hAnsi="Segoe UI" w:cs="Segoe UI"/>
-          <w:color w:val="000000"/>
-          <w:sz w:val="20"/>
-          <w:szCs w:val="20"/>
-        </w:rPr>
-        <w:br/>
-      </w:r>
-      <w:r>
-        <w:rPr>
-          <w:rFonts w:ascii="Segoe UI" w:hAnsi="Segoe UI" w:cs="Segoe UI"/>
-          <w:color w:val="000000"/>
-          <w:sz w:val="20"/>
-          <w:szCs w:val="20"/>
-          <w:shd w:val="clear" w:color="auto" w:fill="FFFFFF"/>
-        </w:rPr>
-        <w:t>    turn = 1</w:t>
-      </w:r>
-      <w:r>
-        <w:rPr>
-          <w:rFonts w:ascii="Segoe UI" w:hAnsi="Segoe UI" w:cs="Segoe UI"/>
-          <w:color w:val="000000"/>
-          <w:sz w:val="20"/>
-          <w:szCs w:val="20"/>
-        </w:rPr>
-        <w:br/>
-      </w:r>
-      <w:r>
-        <w:rPr>
-          <w:rFonts w:ascii="Segoe UI" w:hAnsi="Segoe UI" w:cs="Segoe UI"/>
-          <w:color w:val="000000"/>
-          <w:sz w:val="20"/>
-          <w:szCs w:val="20"/>
-        </w:rPr>
-        <w:br/>
-      </w:r>
-      <w:r>
-        <w:rPr>
-          <w:rFonts w:ascii="Segoe UI" w:hAnsi="Segoe UI" w:cs="Segoe UI"/>
-          <w:color w:val="000000"/>
-          <w:sz w:val="20"/>
-          <w:szCs w:val="20"/>
-          <w:shd w:val="clear" w:color="auto" w:fill="FFFFFF"/>
-        </w:rPr>
-        <w:t xml:space="preserve">    p1 never waits for p0 to exit the CS since the condition for the while loop is never met since </w:t>
-      </w:r>
-      <w:proofErr w:type="gramStart"/>
-      <w:r>
-        <w:rPr>
-          <w:rFonts w:ascii="Segoe UI" w:hAnsi="Segoe UI" w:cs="Segoe UI"/>
-          <w:color w:val="000000"/>
-          <w:sz w:val="20"/>
-          <w:szCs w:val="20"/>
-          <w:shd w:val="clear" w:color="auto" w:fill="FFFFFF"/>
-        </w:rPr>
-        <w:t>turn !</w:t>
-      </w:r>
-      <w:proofErr w:type="gramEnd"/>
-      <w:r>
-        <w:rPr>
-          <w:rFonts w:ascii="Segoe UI" w:hAnsi="Segoe UI" w:cs="Segoe UI"/>
-          <w:color w:val="000000"/>
-          <w:sz w:val="20"/>
-          <w:szCs w:val="20"/>
-          <w:shd w:val="clear" w:color="auto" w:fill="FFFFFF"/>
-        </w:rPr>
-        <w:t>= j.</w:t>
-      </w:r>
-    </w:p>
-    <w:p>
-      <w:pPr>
-        <w:spacing w:after="0" w:line="240" w:lineRule="auto"/>
-        <w:rPr>
-          <w:b/>
-          <w:sz w:val="20"/>
-          <w:szCs w:val="20"/>
-        </w:rPr>
-      </w:pPr>
-      <w:r>
-        <w:rPr>
-          <w:b/>
-          <w:sz w:val="20"/>
-          <w:szCs w:val="20"/>
-        </w:rPr>
-        <w:t>Question 3b:</w:t>
-      </w:r>
-      <w:r>
-        <w:rPr>
-          <w:b/>
-          <w:sz w:val="20"/>
-          <w:szCs w:val="20"/>
-        </w:rPr>
-        <w:t xml:space="preserve">  </w:t>
-      </w:r>
-      <w:r>
-        <w:rPr>
-          <w:b/>
-          <w:sz w:val="20"/>
-          <w:szCs w:val="20"/>
-        </w:rPr>
-        <w:t xml:space="preserve">Set Turn before </w:t>
-      </w:r>
-      <w:proofErr w:type="spellStart"/>
-      <w:r>
-        <w:rPr>
-          <w:b/>
-          <w:sz w:val="20"/>
-          <w:szCs w:val="20"/>
-        </w:rPr>
-        <w:t>wantCS</w:t>
-      </w:r>
-      <w:proofErr w:type="spellEnd"/>
-      <w:r>
-        <w:rPr>
-          <w:b/>
-          <w:sz w:val="20"/>
-          <w:szCs w:val="20"/>
-        </w:rPr>
-        <w:t>.</w:t>
-      </w:r>
-    </w:p>
-    <w:p>
-      <w:pPr>
-        <w:spacing w:after="0" w:line="240" w:lineRule="auto"/>
-        <w:rPr>
-          <w:b/>
-          <w:sz w:val="20"/>
-          <w:szCs w:val="20"/>
-        </w:rPr>
-      </w:pPr>
-      <w:r>
-        <w:rPr>
-          <w:b/>
-          <w:sz w:val="20"/>
-          <w:szCs w:val="20"/>
-        </w:rPr>
-        <w:t>Solution 1:</w:t>
-      </w:r>
-    </w:p>
-    <w:p>
-      <w:pPr>
-        <w:spacing w:after="0"/>
-        <w:rPr>
-          <w:b/>
-          <w:sz w:val="20"/>
-          <w:szCs w:val="20"/>
-        </w:rPr>
-      </w:pPr>
-      <w:r>
-        <w:rPr>
-          <w:rFonts w:ascii="Segoe UI" w:hAnsi="Segoe UI" w:cs="Segoe UI"/>
-          <w:color w:val="000000"/>
-          <w:sz w:val="20"/>
-          <w:szCs w:val="20"/>
-          <w:shd w:val="clear" w:color="auto" w:fill="FFFFFF"/>
-        </w:rPr>
-        <w:t>Assume process 1 requests the CS shortly after process 0 requests the CS</w:t>
-      </w:r>
-      <w:r>
-        <w:rPr>
-          <w:rFonts w:ascii="Segoe UI" w:hAnsi="Segoe UI" w:cs="Segoe UI"/>
-          <w:color w:val="000000"/>
-          <w:sz w:val="20"/>
-          <w:szCs w:val="20"/>
-        </w:rPr>
-        <w:br/>
-      </w:r>
-      <w:r>
-        <w:rPr>
-          <w:rFonts w:ascii="Segoe UI" w:hAnsi="Segoe UI" w:cs="Segoe UI"/>
-          <w:color w:val="000000"/>
-          <w:sz w:val="20"/>
-          <w:szCs w:val="20"/>
-        </w:rPr>
-        <w:br/>
-      </w:r>
-      <w:r>
-        <w:rPr>
-          <w:rFonts w:ascii="Segoe UI" w:hAnsi="Segoe UI" w:cs="Segoe UI"/>
-          <w:color w:val="000000"/>
-          <w:sz w:val="20"/>
-          <w:szCs w:val="20"/>
-          <w:shd w:val="clear" w:color="auto" w:fill="FFFFFF"/>
-        </w:rPr>
-        <w:t>    p0 sets j = 1</w:t>
-      </w:r>
-      <w:r>
-        <w:rPr>
-          <w:rFonts w:ascii="Segoe UI" w:hAnsi="Segoe UI" w:cs="Segoe UI"/>
-          <w:color w:val="000000"/>
-          <w:sz w:val="20"/>
-          <w:szCs w:val="20"/>
-        </w:rPr>
-        <w:br/>
-      </w:r>
-      <w:r>
-        <w:rPr>
-          <w:rFonts w:ascii="Segoe UI" w:hAnsi="Segoe UI" w:cs="Segoe UI"/>
-          <w:color w:val="000000"/>
-          <w:sz w:val="20"/>
-          <w:szCs w:val="20"/>
-          <w:shd w:val="clear" w:color="auto" w:fill="FFFFFF"/>
-        </w:rPr>
-        <w:t>    p0 sets turn = 1</w:t>
-      </w:r>
-      <w:r>
-        <w:rPr>
-          <w:rFonts w:ascii="Segoe UI" w:hAnsi="Segoe UI" w:cs="Segoe UI"/>
-          <w:color w:val="000000"/>
-          <w:sz w:val="20"/>
-          <w:szCs w:val="20"/>
-        </w:rPr>
-        <w:br/>
-      </w:r>
-      <w:r>
-        <w:rPr>
-          <w:rFonts w:ascii="Segoe UI" w:hAnsi="Segoe UI" w:cs="Segoe UI"/>
-          <w:color w:val="000000"/>
-          <w:sz w:val="20"/>
-          <w:szCs w:val="20"/>
-          <w:shd w:val="clear" w:color="auto" w:fill="FFFFFF"/>
-        </w:rPr>
-        <w:t xml:space="preserve">    p0 sets </w:t>
-      </w:r>
-      <w:proofErr w:type="spellStart"/>
-      <w:r>
-        <w:rPr>
-          <w:rFonts w:ascii="Segoe UI" w:hAnsi="Segoe UI" w:cs="Segoe UI"/>
-          <w:color w:val="000000"/>
-          <w:sz w:val="20"/>
-          <w:szCs w:val="20"/>
-          <w:shd w:val="clear" w:color="auto" w:fill="FFFFFF"/>
-        </w:rPr>
-        <w:t>wantCS</w:t>
-      </w:r>
-      <w:proofErr w:type="spellEnd"/>
-      <w:r>
-        <w:rPr>
-          <w:rFonts w:ascii="Segoe UI" w:hAnsi="Segoe UI" w:cs="Segoe UI"/>
-          <w:color w:val="000000"/>
-          <w:sz w:val="20"/>
-          <w:szCs w:val="20"/>
-          <w:shd w:val="clear" w:color="auto" w:fill="FFFFFF"/>
-        </w:rPr>
-        <w:t xml:space="preserve"> = {true, false}</w:t>
-      </w:r>
-      <w:r>
-        <w:rPr>
-          <w:rFonts w:ascii="Segoe UI" w:hAnsi="Segoe UI" w:cs="Segoe UI"/>
-          <w:color w:val="000000"/>
-          <w:sz w:val="20"/>
-          <w:szCs w:val="20"/>
-        </w:rPr>
-        <w:br/>
-      </w:r>
-      <w:r>
-        <w:rPr>
-          <w:rFonts w:ascii="Segoe UI" w:hAnsi="Segoe UI" w:cs="Segoe UI"/>
-          <w:color w:val="000000"/>
-          <w:sz w:val="20"/>
-          <w:szCs w:val="20"/>
-          <w:shd w:val="clear" w:color="auto" w:fill="FFFFFF"/>
-        </w:rPr>
-        <w:t>    before p0 checks the condition on the while loop</w:t>
-      </w:r>
-      <w:r>
-        <w:rPr>
-          <w:rFonts w:ascii="Segoe UI" w:hAnsi="Segoe UI" w:cs="Segoe UI"/>
-          <w:color w:val="000000"/>
-          <w:sz w:val="20"/>
-          <w:szCs w:val="20"/>
-        </w:rPr>
-        <w:br/>
-      </w:r>
-      <w:r>
-        <w:rPr>
-          <w:rFonts w:ascii="Segoe UI" w:hAnsi="Segoe UI" w:cs="Segoe UI"/>
-          <w:color w:val="000000"/>
-          <w:sz w:val="20"/>
-          <w:szCs w:val="20"/>
-          <w:shd w:val="clear" w:color="auto" w:fill="FFFFFF"/>
-        </w:rPr>
-        <w:t>        p1 sets j = 0</w:t>
-      </w:r>
-      <w:r>
-        <w:rPr>
-          <w:rFonts w:ascii="Segoe UI" w:hAnsi="Segoe UI" w:cs="Segoe UI"/>
-          <w:color w:val="000000"/>
-          <w:sz w:val="20"/>
-          <w:szCs w:val="20"/>
-        </w:rPr>
-        <w:br/>
-      </w:r>
-      <w:r>
-        <w:rPr>
-          <w:rFonts w:ascii="Segoe UI" w:hAnsi="Segoe UI" w:cs="Segoe UI"/>
-          <w:color w:val="000000"/>
-          <w:sz w:val="20"/>
-          <w:szCs w:val="20"/>
-          <w:shd w:val="clear" w:color="auto" w:fill="FFFFFF"/>
-        </w:rPr>
-        <w:t>        p1 sets turn = 0</w:t>
-      </w:r>
-      <w:r>
-        <w:rPr>
-          <w:rFonts w:ascii="Segoe UI" w:hAnsi="Segoe UI" w:cs="Segoe UI"/>
-          <w:color w:val="000000"/>
-          <w:sz w:val="20"/>
-          <w:szCs w:val="20"/>
-        </w:rPr>
-        <w:br/>
-      </w:r>
-      <w:r>
-        <w:rPr>
-          <w:rFonts w:ascii="Segoe UI" w:hAnsi="Segoe UI" w:cs="Segoe UI"/>
-          <w:color w:val="000000"/>
-          <w:sz w:val="20"/>
-          <w:szCs w:val="20"/>
-          <w:shd w:val="clear" w:color="auto" w:fill="FFFFFF"/>
-        </w:rPr>
-        <w:t xml:space="preserve">    p0 checks while loop condition </w:t>
-      </w:r>
-      <w:proofErr w:type="spellStart"/>
-      <w:r>
-        <w:rPr>
-          <w:rFonts w:ascii="Segoe UI" w:hAnsi="Segoe UI" w:cs="Segoe UI"/>
-          <w:color w:val="000000"/>
-          <w:sz w:val="20"/>
-          <w:szCs w:val="20"/>
-          <w:shd w:val="clear" w:color="auto" w:fill="FFFFFF"/>
-        </w:rPr>
-        <w:t>wantCS</w:t>
-      </w:r>
-      <w:proofErr w:type="spellEnd"/>
-      <w:r>
-        <w:rPr>
-          <w:rFonts w:ascii="Segoe UI" w:hAnsi="Segoe UI" w:cs="Segoe UI"/>
-          <w:color w:val="000000"/>
-          <w:sz w:val="20"/>
-          <w:szCs w:val="20"/>
-          <w:shd w:val="clear" w:color="auto" w:fill="FFFFFF"/>
-        </w:rPr>
-        <w:t>[0] = true and turn = j so p0 waits</w:t>
-      </w:r>
-      <w:r>
-        <w:rPr>
-          <w:rFonts w:ascii="Segoe UI" w:hAnsi="Segoe UI" w:cs="Segoe UI"/>
-          <w:color w:val="000000"/>
-          <w:sz w:val="20"/>
-          <w:szCs w:val="20"/>
-        </w:rPr>
-        <w:br/>
-      </w:r>
-      <w:r>
-        <w:rPr>
-          <w:rFonts w:ascii="Segoe UI" w:hAnsi="Segoe UI" w:cs="Segoe UI"/>
-          <w:color w:val="000000"/>
-          <w:sz w:val="20"/>
-          <w:szCs w:val="20"/>
-          <w:shd w:val="clear" w:color="auto" w:fill="FFFFFF"/>
-        </w:rPr>
-        <w:t xml:space="preserve">    p1 sets </w:t>
-      </w:r>
-      <w:proofErr w:type="spellStart"/>
-      <w:r>
-        <w:rPr>
-          <w:rFonts w:ascii="Segoe UI" w:hAnsi="Segoe UI" w:cs="Segoe UI"/>
-          <w:color w:val="000000"/>
-          <w:sz w:val="20"/>
-          <w:szCs w:val="20"/>
-          <w:shd w:val="clear" w:color="auto" w:fill="FFFFFF"/>
-        </w:rPr>
-        <w:t>wantCS</w:t>
-      </w:r>
-      <w:proofErr w:type="spellEnd"/>
-      <w:r>
-        <w:rPr>
-          <w:rFonts w:ascii="Segoe UI" w:hAnsi="Segoe UI" w:cs="Segoe UI"/>
-          <w:color w:val="000000"/>
-          <w:sz w:val="20"/>
-          <w:szCs w:val="20"/>
-          <w:shd w:val="clear" w:color="auto" w:fill="FFFFFF"/>
-        </w:rPr>
-        <w:t xml:space="preserve"> = {true, true}</w:t>
-      </w:r>
-      <w:r>
-        <w:rPr>
-          <w:rFonts w:ascii="Segoe UI" w:hAnsi="Segoe UI" w:cs="Segoe UI"/>
-          <w:color w:val="000000"/>
-          <w:sz w:val="20"/>
-          <w:szCs w:val="20"/>
-        </w:rPr>
-        <w:br/>
-      </w:r>
-      <w:r>
-        <w:rPr>
-          <w:rFonts w:ascii="Segoe UI" w:hAnsi="Segoe UI" w:cs="Segoe UI"/>
-          <w:color w:val="000000"/>
-          <w:sz w:val="20"/>
-          <w:szCs w:val="20"/>
-          <w:shd w:val="clear" w:color="auto" w:fill="FFFFFF"/>
-        </w:rPr>
-        <w:t xml:space="preserve">    p1 checks while loop condition </w:t>
-      </w:r>
-      <w:proofErr w:type="spellStart"/>
-      <w:r>
-        <w:rPr>
-          <w:rFonts w:ascii="Segoe UI" w:hAnsi="Segoe UI" w:cs="Segoe UI"/>
-          <w:color w:val="000000"/>
-          <w:sz w:val="20"/>
-          <w:szCs w:val="20"/>
-          <w:shd w:val="clear" w:color="auto" w:fill="FFFFFF"/>
-        </w:rPr>
-        <w:t>wantCS</w:t>
-      </w:r>
-      <w:proofErr w:type="spellEnd"/>
-      <w:r>
-        <w:rPr>
-          <w:rFonts w:ascii="Segoe UI" w:hAnsi="Segoe UI" w:cs="Segoe UI"/>
-          <w:color w:val="000000"/>
-          <w:sz w:val="20"/>
-          <w:szCs w:val="20"/>
-          <w:shd w:val="clear" w:color="auto" w:fill="FFFFFF"/>
-        </w:rPr>
-        <w:t>[0] = true and turn = j so p1 waits</w:t>
-      </w:r>
-      <w:r>
-        <w:rPr>
-          <w:rFonts w:ascii="Segoe UI" w:hAnsi="Segoe UI" w:cs="Segoe UI"/>
-          <w:color w:val="000000"/>
-          <w:sz w:val="20"/>
-          <w:szCs w:val="20"/>
-        </w:rPr>
-        <w:br/>
-      </w:r>
-      <w:r>
-        <w:rPr>
-          <w:rFonts w:ascii="Segoe UI" w:hAnsi="Segoe UI" w:cs="Segoe UI"/>
-          <w:color w:val="000000"/>
-          <w:sz w:val="20"/>
-          <w:szCs w:val="20"/>
-          <w:shd w:val="clear" w:color="auto" w:fill="FFFFFF"/>
-        </w:rPr>
-        <w:t>    a deadlock has been created and both processes continue to wait indefinitely</w:t>
-      </w:r>
-    </w:p>
-    <w:p>
-      <w:pPr>
-        <w:spacing w:after="0"/>
-        <w:rPr>
-          <w:b/>
-          <w:sz w:val="20"/>
-          <w:szCs w:val="20"/>
-        </w:rPr>
-      </w:pPr>
-    </w:p>
-    <w:p>
-      <w:pPr>
-        <w:spacing w:after="0"/>
-        <w:rPr>
-          <w:b/>
-          <w:sz w:val="20"/>
-          <w:szCs w:val="20"/>
-        </w:rPr>
-      </w:pPr>
-      <w:r>
-        <w:rPr>
-          <w:b/>
-          <w:sz w:val="20"/>
-          <w:szCs w:val="20"/>
-        </w:rPr>
-        <w:t>Solution</w:t>
-      </w:r>
-      <w:r>
-        <w:rPr>
-          <w:b/>
-          <w:sz w:val="20"/>
-          <w:szCs w:val="20"/>
-        </w:rPr>
-        <w:t>2</w:t>
-      </w:r>
-      <w:r>
-        <w:rPr>
-          <w:b/>
-          <w:sz w:val="20"/>
-          <w:szCs w:val="20"/>
-        </w:rPr>
-        <w:t>:</w:t>
-      </w:r>
-    </w:p>
-    <w:p>
-      <w:pPr>
-        <w:spacing w:after="0"/>
-        <w:rPr>
-          <w:sz w:val="20"/>
-          <w:szCs w:val="20"/>
-        </w:rPr>
-      </w:pPr>
-      <w:r>
-        <w:rPr>
-          <w:sz w:val="20"/>
-          <w:szCs w:val="20"/>
-        </w:rPr>
-        <w:t>P1 sets turn to 0</w:t>
-      </w:r>
-    </w:p>
-    <w:p>
-      <w:pPr>
-        <w:spacing w:after="0"/>
-        <w:rPr>
-          <w:sz w:val="20"/>
-          <w:szCs w:val="20"/>
-        </w:rPr>
-      </w:pPr>
-      <w:r>
-        <w:rPr>
-          <w:sz w:val="20"/>
-          <w:szCs w:val="20"/>
-        </w:rPr>
-        <w:t>P0 sets turn to 1</w:t>
-      </w:r>
-    </w:p>
-    <w:p>
-      <w:pPr>
-        <w:spacing w:after="0"/>
-        <w:rPr>
-          <w:sz w:val="20"/>
-          <w:szCs w:val="20"/>
-        </w:rPr>
-      </w:pPr>
-      <w:r>
-        <w:rPr>
-          <w:sz w:val="20"/>
-          <w:szCs w:val="20"/>
-        </w:rPr>
-        <w:t xml:space="preserve">P0 sets </w:t>
-      </w:r>
-      <w:proofErr w:type="spellStart"/>
-      <w:proofErr w:type="gramStart"/>
-      <w:r>
-        <w:rPr>
-          <w:sz w:val="20"/>
-          <w:szCs w:val="20"/>
-        </w:rPr>
-        <w:t>wantCS</w:t>
-      </w:r>
-      <w:proofErr w:type="spellEnd"/>
-      <w:r>
-        <w:rPr>
-          <w:sz w:val="20"/>
-          <w:szCs w:val="20"/>
-        </w:rPr>
-        <w:t>[</w:t>
-      </w:r>
-      <w:proofErr w:type="gramEnd"/>
-      <w:r>
-        <w:rPr>
-          <w:sz w:val="20"/>
-          <w:szCs w:val="20"/>
-        </w:rPr>
-        <w:t>0] to true</w:t>
-      </w:r>
-    </w:p>
-    <w:p>
-      <w:pPr>
-        <w:spacing w:after="0"/>
-        <w:rPr>
-          <w:sz w:val="20"/>
-          <w:szCs w:val="20"/>
-        </w:rPr>
-      </w:pPr>
-      <w:r>
-        <w:rPr>
-          <w:sz w:val="20"/>
-          <w:szCs w:val="20"/>
-        </w:rPr>
-        <w:t>P0 waits because turn is 1.</w:t>
-      </w:r>
-    </w:p>
-    <w:p>
-      <w:pPr>
-        <w:spacing w:after="0"/>
-        <w:rPr>
-          <w:sz w:val="20"/>
-          <w:szCs w:val="20"/>
-        </w:rPr>
-      </w:pPr>
-      <w:r>
-        <w:rPr>
-          <w:sz w:val="20"/>
-          <w:szCs w:val="20"/>
-        </w:rPr>
-        <w:t xml:space="preserve">P1 sets </w:t>
-      </w:r>
-      <w:proofErr w:type="spellStart"/>
-      <w:proofErr w:type="gramStart"/>
-      <w:r>
-        <w:rPr>
-          <w:sz w:val="20"/>
-          <w:szCs w:val="20"/>
-        </w:rPr>
-        <w:t>wantCS</w:t>
-      </w:r>
-      <w:proofErr w:type="spellEnd"/>
-      <w:r>
-        <w:rPr>
-          <w:sz w:val="20"/>
-          <w:szCs w:val="20"/>
-        </w:rPr>
-        <w:t>[</w:t>
-      </w:r>
-      <w:proofErr w:type="gramEnd"/>
-      <w:r>
-        <w:rPr>
-          <w:sz w:val="20"/>
-          <w:szCs w:val="20"/>
-        </w:rPr>
-        <w:t>1] to true</w:t>
-      </w:r>
-      <w:r>
-        <w:rPr>
-          <w:sz w:val="20"/>
-          <w:szCs w:val="20"/>
-        </w:rPr>
-        <w:t>.</w:t>
-      </w:r>
-    </w:p>
-    <w:p>
-      <w:pPr>
-        <w:spacing w:after="0"/>
-        <w:rPr>
-          <w:sz w:val="20"/>
-          <w:szCs w:val="20"/>
-        </w:rPr>
-      </w:pPr>
-      <w:r>
-        <w:rPr>
-          <w:sz w:val="20"/>
-          <w:szCs w:val="20"/>
-        </w:rPr>
-        <w:t xml:space="preserve">P1 waits because </w:t>
-      </w:r>
-      <w:proofErr w:type="spellStart"/>
-      <w:proofErr w:type="gramStart"/>
-      <w:r>
-        <w:rPr>
-          <w:sz w:val="20"/>
-          <w:szCs w:val="20"/>
-        </w:rPr>
-        <w:t>wantsCS</w:t>
-      </w:r>
-      <w:proofErr w:type="spellEnd"/>
-      <w:r>
-        <w:rPr>
-          <w:sz w:val="20"/>
-          <w:szCs w:val="20"/>
-        </w:rPr>
-        <w:t>[</w:t>
-      </w:r>
-      <w:proofErr w:type="gramEnd"/>
-      <w:r>
-        <w:rPr>
-          <w:sz w:val="20"/>
-          <w:szCs w:val="20"/>
-        </w:rPr>
-        <w:t>0] is true.</w:t>
-      </w:r>
-    </w:p>
-    <w:p>
-      <w:pPr>
-        <w:spacing w:after="0"/>
-        <w:rPr>
-          <w:sz w:val="20"/>
-          <w:szCs w:val="20"/>
-        </w:rPr>
-      </w:pPr>
-      <w:r>
-        <w:rPr>
-          <w:sz w:val="20"/>
-          <w:szCs w:val="20"/>
-        </w:rPr>
-        <w:t>So no progress is made.</w:t>
-      </w:r>
-    </w:p>
-    <w:p>
-      <w:pPr>
-        <w:spacing w:after="0"/>
-        <w:rPr>
-          <w:b/>
-          <w:sz w:val="20"/>
-          <w:szCs w:val="20"/>
-        </w:rPr>
-      </w:pPr>
-    </w:p>
-    <w:p>
-      <w:pPr>
-        <w:spacing w:after="0"/>
-        <w:rPr>
           <w:b/>
           <w:sz w:val="20"/>
           <w:szCs w:val="20"/>
@@ -1952,6 +1278,7 @@
           <w:sz w:val="20"/>
           <w:szCs w:val="20"/>
         </w:rPr>
+        <w:lastRenderedPageBreak/>
         <w:t xml:space="preserve">    </w:t>
       </w:r>
       <w:proofErr w:type="spellStart"/>
@@ -2793,7 +2120,6 @@
           <w:szCs w:val="20"/>
           <w:shd w:val="clear" w:color="auto" w:fill="FFFFFF"/>
         </w:rPr>
-        <w:lastRenderedPageBreak/>
         <w:t>With the choosing variable in place, even if process 2 finishes choosing before process 1 in the scenario above, he must wait for process 1 to finish choosing still before enterin</w:t>
       </w:r>
       <w:r>
